--- a/Fundamentals of Computer Graphics/9 Signal Processing.docx
+++ b/Fundamentals of Computer Graphics/9 Signal Processing.docx
@@ -1,6 +1,6 @@
 
 <file path=word/document.xml><?xml version="1.0" encoding="utf-8"?>
-<w:document xmlns:wpc="http://schemas.microsoft.com/office/word/2010/wordprocessingCanvas" xmlns:cx="http://schemas.microsoft.com/office/drawing/2014/chartex" xmlns:cx1="http://schemas.microsoft.com/office/drawing/2015/9/8/chartex" xmlns:mc="http://schemas.openxmlformats.org/markup-compatibility/2006" xmlns:o="urn:schemas-microsoft-com:office:office" xmlns:r="http://schemas.openxmlformats.org/officeDocument/2006/relationships" xmlns:m="http://schemas.openxmlformats.org/officeDocument/2006/math" xmlns:v="urn:schemas-microsoft-com:vml" xmlns:wp14="http://schemas.microsoft.com/office/word/2010/wordprocessingDrawing" xmlns:wp="http://schemas.openxmlformats.org/drawingml/2006/wordprocessingDrawing" xmlns:w10="urn:schemas-microsoft-com:office:word" xmlns:w="http://schemas.openxmlformats.org/wordprocessingml/2006/main" xmlns:w14="http://schemas.microsoft.com/office/word/2010/wordml" xmlns:w15="http://schemas.microsoft.com/office/word/2012/wordml" xmlns:w16se="http://schemas.microsoft.com/office/word/2015/wordml/symex" xmlns:wpg="http://schemas.microsoft.com/office/word/2010/wordprocessingGroup" xmlns:wpi="http://schemas.microsoft.com/office/word/2010/wordprocessingInk" xmlns:wne="http://schemas.microsoft.com/office/word/2006/wordml" xmlns:wps="http://schemas.microsoft.com/office/word/2010/wordprocessingShape" mc:Ignorable="w14 w15 w16se wp14">
+<w:document xmlns:wpc="http://schemas.microsoft.com/office/word/2010/wordprocessingCanvas" xmlns:mc="http://schemas.openxmlformats.org/markup-compatibility/2006" xmlns:o="urn:schemas-microsoft-com:office:office" xmlns:r="http://schemas.openxmlformats.org/officeDocument/2006/relationships" xmlns:m="http://schemas.openxmlformats.org/officeDocument/2006/math" xmlns:v="urn:schemas-microsoft-com:vml" xmlns:wp14="http://schemas.microsoft.com/office/word/2010/wordprocessingDrawing" xmlns:wp="http://schemas.openxmlformats.org/drawingml/2006/wordprocessingDrawing" xmlns:w10="urn:schemas-microsoft-com:office:word" xmlns:w="http://schemas.openxmlformats.org/wordprocessingml/2006/main" xmlns:w14="http://schemas.microsoft.com/office/word/2010/wordml" xmlns:w15="http://schemas.microsoft.com/office/word/2012/wordml" xmlns:wpg="http://schemas.microsoft.com/office/word/2010/wordprocessingGroup" xmlns:wpi="http://schemas.microsoft.com/office/word/2010/wordprocessingInk" xmlns:wne="http://schemas.microsoft.com/office/word/2006/wordml" xmlns:wps="http://schemas.microsoft.com/office/word/2010/wordprocessingShape" mc:Ignorable="w14 w15 wp14">
   <w:body>
     <w:p>
       <w:pPr>
@@ -404,11 +404,6 @@
       </w:r>
     </w:p>
     <w:p>
-      <w:pPr>
-        <w:rPr>
-          <w:rFonts w:hint="eastAsia"/>
-        </w:rPr>
-      </w:pPr>
       <w:r>
         <w:tab/>
       </w:r>
@@ -797,95 +792,6 @@
             <wp:extent cx="1400603" cy="359028"/>
             <wp:effectExtent l="0" t="0" r="0" b="3175"/>
             <wp:docPr id="2" name="图片 2"/>
-            <wp:cNvGraphicFramePr>
-              <a:graphicFrameLocks xmlns:a="http://schemas.openxmlformats.org/drawingml/2006/main" noChangeAspect="1"/>
-            </wp:cNvGraphicFramePr>
-            <a:graphic xmlns:a="http://schemas.openxmlformats.org/drawingml/2006/main">
-              <a:graphicData uri="http://schemas.openxmlformats.org/drawingml/2006/picture">
-                <pic:pic xmlns:pic="http://schemas.openxmlformats.org/drawingml/2006/picture">
-                  <pic:nvPicPr>
-                    <pic:cNvPr id="1" name=""/>
-                    <pic:cNvPicPr/>
-                  </pic:nvPicPr>
-                  <pic:blipFill>
-                    <a:blip r:embed="rId6"/>
-                    <a:stretch>
-                      <a:fillRect/>
-                    </a:stretch>
-                  </pic:blipFill>
-                  <pic:spPr>
-                    <a:xfrm>
-                      <a:off x="0" y="0"/>
-                      <a:ext cx="1551178" cy="397626"/>
-                    </a:xfrm>
-                    <a:prstGeom prst="rect">
-                      <a:avLst/>
-                    </a:prstGeom>
-                  </pic:spPr>
-                </pic:pic>
-              </a:graphicData>
-            </a:graphic>
-          </wp:inline>
-        </w:drawing>
-      </w:r>
-    </w:p>
-    <w:p>
-      <w:pPr>
-        <w:ind w:firstLine="420"/>
-      </w:pPr>
-      <w:r>
-        <w:rPr>
-          <w:rFonts w:hint="eastAsia"/>
-        </w:rPr>
-        <w:t>A</w:t>
-      </w:r>
-      <w:r>
-        <w:t>n identity for discrete convolution</w:t>
-      </w:r>
-      <w:r>
-        <w:rPr>
-          <w:rFonts w:hint="eastAsia"/>
-        </w:rPr>
-        <w:t>：</w:t>
-      </w:r>
-    </w:p>
-    <w:p>
-      <w:pPr>
-        <w:ind w:firstLine="420"/>
-        <w:rPr>
-          <w:rFonts w:hint="eastAsia"/>
-        </w:rPr>
-      </w:pPr>
-      <w:r>
-        <w:tab/>
-      </w:r>
-      <w:r>
-        <w:t>d[i] = ..., 0, 0, 1, 0, 0,...</w:t>
-      </w:r>
-    </w:p>
-    <w:p>
-      <w:pPr>
-        <w:rPr>
-          <w:b/>
-        </w:rPr>
-      </w:pPr>
-      <w:r>
-        <w:rPr>
-          <w:b/>
-        </w:rPr>
-        <w:t>Properties of Convolution</w:t>
-      </w:r>
-    </w:p>
-    <w:p>
-      <w:r>
-        <w:rPr>
-          <w:noProof/>
-        </w:rPr>
-        <w:drawing>
-          <wp:inline distT="0" distB="0" distL="0" distR="0" wp14:anchorId="5AC7C2EF" wp14:editId="363AF12C">
-            <wp:extent cx="2950764" cy="602870"/>
-            <wp:effectExtent l="0" t="0" r="2540" b="6985"/>
-            <wp:docPr id="6" name="图片 6"/>
             <wp:cNvGraphicFramePr>
               <a:graphicFrameLocks xmlns:a="http://schemas.openxmlformats.org/drawingml/2006/main" noChangeAspect="1"/>
             </wp:cNvGraphicFramePr>
@@ -905,7 +811,7 @@
                   <pic:spPr>
                     <a:xfrm>
                       <a:off x="0" y="0"/>
-                      <a:ext cx="3059689" cy="625124"/>
+                      <a:ext cx="1551178" cy="397626"/>
                     </a:xfrm>
                     <a:prstGeom prst="rect">
                       <a:avLst/>
@@ -919,8 +825,47 @@
       </w:r>
     </w:p>
     <w:p>
-      <w:r>
-        <w:t>Convolution with Continuous Functions</w:t>
+      <w:pPr>
+        <w:ind w:firstLine="420"/>
+      </w:pPr>
+      <w:r>
+        <w:rPr>
+          <w:rFonts w:hint="eastAsia"/>
+        </w:rPr>
+        <w:t>A</w:t>
+      </w:r>
+      <w:r>
+        <w:t>n identity for discrete convolution</w:t>
+      </w:r>
+      <w:r>
+        <w:rPr>
+          <w:rFonts w:hint="eastAsia"/>
+        </w:rPr>
+        <w:t>：</w:t>
+      </w:r>
+    </w:p>
+    <w:p>
+      <w:pPr>
+        <w:ind w:firstLine="420"/>
+      </w:pPr>
+      <w:r>
+        <w:tab/>
+      </w:r>
+      <w:r>
+        <w:t>d[i] = ..., 0, 0, 1, 0, 0,...</w:t>
+      </w:r>
+    </w:p>
+    <w:p>
+      <w:pPr>
+        <w:rPr>
+          <w:b/>
+        </w:rPr>
+      </w:pPr>
+      <w:r>
+        <w:rPr>
+          <w:b/>
+        </w:rPr>
+        <w:t>Properties of Convolution</w:t>
       </w:r>
     </w:p>
     <w:p>
@@ -929,10 +874,10 @@
           <w:noProof/>
         </w:rPr>
         <w:drawing>
-          <wp:inline distT="0" distB="0" distL="0" distR="0" wp14:anchorId="5776350F" wp14:editId="10D71544">
-            <wp:extent cx="1783922" cy="371471"/>
-            <wp:effectExtent l="0" t="0" r="0" b="0"/>
-            <wp:docPr id="1" name="图片 1"/>
+          <wp:inline distT="0" distB="0" distL="0" distR="0" wp14:anchorId="5AC7C2EF" wp14:editId="363AF12C">
+            <wp:extent cx="2950764" cy="602870"/>
+            <wp:effectExtent l="0" t="0" r="2540" b="6985"/>
+            <wp:docPr id="6" name="图片 6"/>
             <wp:cNvGraphicFramePr>
               <a:graphicFrameLocks xmlns:a="http://schemas.openxmlformats.org/drawingml/2006/main" noChangeAspect="1"/>
             </wp:cNvGraphicFramePr>
@@ -952,7 +897,7 @@
                   <pic:spPr>
                     <a:xfrm>
                       <a:off x="0" y="0"/>
-                      <a:ext cx="1913324" cy="398417"/>
+                      <a:ext cx="3059689" cy="625124"/>
                     </a:xfrm>
                     <a:prstGeom prst="rect">
                       <a:avLst/>
@@ -966,153 +911,20 @@
       </w:r>
     </w:p>
     <w:p>
-      <w:pPr>
-        <w:rPr>
-          <w:rFonts w:hint="eastAsia"/>
-        </w:rPr>
-      </w:pPr>
-      <w:bookmarkStart w:id="5" w:name="_GoBack"/>
-      <w:bookmarkEnd w:id="5"/>
-    </w:p>
-    <w:p/>
-    <w:p>
-      <w:pPr>
-        <w:rPr>
-          <w:b/>
-          <w:color w:val="70AD47" w:themeColor="accent6"/>
-          <w:sz w:val="28"/>
-          <w:szCs w:val="28"/>
-        </w:rPr>
-      </w:pPr>
-      <w:r>
-        <w:rPr>
-          <w:b/>
-          <w:color w:val="70AD47" w:themeColor="accent6"/>
-          <w:sz w:val="28"/>
-          <w:szCs w:val="28"/>
-        </w:rPr>
-        <w:t>Moving Averages</w:t>
-      </w:r>
-    </w:p>
-    <w:p>
-      <w:pPr>
-        <w:rPr>
-          <w:b/>
-          <w:color w:val="70AD47" w:themeColor="accent6"/>
-        </w:rPr>
-      </w:pPr>
-      <w:r>
-        <w:rPr>
-          <w:b/>
-          <w:color w:val="70AD47" w:themeColor="accent6"/>
-        </w:rPr>
-        <w:t>What:</w:t>
-      </w:r>
-    </w:p>
-    <w:p>
-      <w:r>
-        <w:tab/>
-      </w:r>
-      <w:r>
-        <w:rPr>
-          <w:rFonts w:hint="eastAsia"/>
-        </w:rPr>
-        <w:t>为了在任何一点得到平滑值，我们计算函数在每个方向上延伸距离</w:t>
-      </w:r>
-      <w:r>
-        <w:t>r的范围内的平均值。</w:t>
-      </w:r>
-      <w:r>
-        <w:rPr>
-          <w:rFonts w:hint="eastAsia"/>
-        </w:rPr>
-        <w:t>距离</w:t>
-      </w:r>
-      <w:r>
-        <w:t>r称为平滑操作的半径</w:t>
-      </w:r>
-      <w:r>
-        <w:rPr>
-          <w:rFonts w:hint="eastAsia"/>
-        </w:rPr>
-        <w:t>。</w:t>
-      </w:r>
-    </w:p>
-    <w:p>
-      <w:pPr>
-        <w:rPr>
-          <w:b/>
-          <w:color w:val="70AD47" w:themeColor="accent6"/>
-        </w:rPr>
-      </w:pPr>
-      <w:r>
-        <w:rPr>
-          <w:b/>
-          <w:color w:val="70AD47" w:themeColor="accent6"/>
-        </w:rPr>
-        <w:t>Why:</w:t>
-      </w:r>
-    </w:p>
-    <w:p>
-      <w:pPr>
-        <w:ind w:firstLine="420"/>
-        <w:rPr>
-          <w:b/>
-          <w:color w:val="70AD47" w:themeColor="accent6"/>
-        </w:rPr>
-      </w:pPr>
-      <w:r>
-        <w:rPr>
-          <w:rFonts w:hint="eastAsia"/>
-        </w:rPr>
-        <w:t>移动平均线的概念是卷积的精髓</w:t>
-      </w:r>
-      <w:r>
-        <w:t>;唯一的区别是在卷积中移动平均线是一个加权平均线。</w:t>
-      </w:r>
-    </w:p>
-    <w:p>
-      <w:pPr>
-        <w:rPr>
-          <w:b/>
-          <w:color w:val="70AD47" w:themeColor="accent6"/>
-        </w:rPr>
-      </w:pPr>
-      <w:r>
-        <w:rPr>
-          <w:b/>
-          <w:color w:val="70AD47" w:themeColor="accent6"/>
-        </w:rPr>
-        <w:t>How:</w:t>
-      </w:r>
-    </w:p>
-    <w:p>
-      <w:r>
-        <w:tab/>
-      </w:r>
-      <w:r>
-        <w:t>continuous function</w:t>
-      </w:r>
-      <w:r>
-        <w:rPr>
-          <w:rFonts w:hint="eastAsia"/>
-        </w:rPr>
-        <w:t>：</w:t>
-      </w:r>
-    </w:p>
-    <w:p>
-      <w:pPr>
-        <w:ind w:firstLine="420"/>
-      </w:pPr>
+      <w:r>
+        <w:t>Convolution with Continuous Functions</w:t>
+      </w:r>
+    </w:p>
+    <w:p>
       <w:r>
         <w:rPr>
           <w:noProof/>
         </w:rPr>
         <w:drawing>
-          <wp:inline distT="0" distB="0" distL="0" distR="0" wp14:anchorId="1E2DD021" wp14:editId="0984500B">
-            <wp:extent cx="762000" cy="250659"/>
+          <wp:inline distT="0" distB="0" distL="0" distR="0" wp14:anchorId="5776350F" wp14:editId="10D71544">
+            <wp:extent cx="1783922" cy="371471"/>
             <wp:effectExtent l="0" t="0" r="0" b="0"/>
-            <wp:docPr id="4" name="图片 4"/>
+            <wp:docPr id="1" name="图片 1"/>
             <wp:cNvGraphicFramePr>
               <a:graphicFrameLocks xmlns:a="http://schemas.openxmlformats.org/drawingml/2006/main" noChangeAspect="1"/>
             </wp:cNvGraphicFramePr>
@@ -1132,7 +944,7 @@
                   <pic:spPr>
                     <a:xfrm>
                       <a:off x="0" y="0"/>
-                      <a:ext cx="805968" cy="265122"/>
+                      <a:ext cx="1913324" cy="398417"/>
                     </a:xfrm>
                     <a:prstGeom prst="rect">
                       <a:avLst/>
@@ -1147,31 +959,203 @@
     </w:p>
     <w:p>
       <w:r>
-        <w:tab/>
-      </w:r>
-      <w:r>
-        <w:t>discrete function</w:t>
-      </w:r>
-      <w:r>
-        <w:rPr>
-          <w:rFonts w:hint="eastAsia"/>
-        </w:rPr>
-        <w:t>：</w:t>
-      </w:r>
-    </w:p>
-    <w:p>
-      <w:pPr>
-        <w:ind w:firstLine="420"/>
+        <w:t>Discrete-Continuous Convolution</w:t>
+      </w:r>
+    </w:p>
+    <w:p>
+      <w:pPr>
+        <w:widowControl/>
+        <w:jc w:val="left"/>
+        <w:rPr>
+          <w:rFonts w:ascii="Times-Roman" w:eastAsia="宋体" w:hAnsi="Times-Roman" w:cs="宋体"/>
+          <w:color w:val="231F20"/>
+          <w:kern w:val="0"/>
+          <w:sz w:val="20"/>
+          <w:szCs w:val="20"/>
+        </w:rPr>
+      </w:pPr>
+      <w:r>
+        <w:rPr>
+          <w:rFonts w:ascii="Times-Roman" w:eastAsia="宋体" w:hAnsi="Times-Roman" w:cs="宋体"/>
+          <w:color w:val="231F20"/>
+          <w:kern w:val="0"/>
+          <w:sz w:val="20"/>
+          <w:szCs w:val="20"/>
+        </w:rPr>
+        <w:t>有两种方法将离散和连续的函数联系起来。</w:t>
+      </w:r>
+    </w:p>
+    <w:p>
+      <w:pPr>
+        <w:pStyle w:val="a5"/>
+        <w:widowControl/>
+        <w:numPr>
+          <w:ilvl w:val="0"/>
+          <w:numId w:val="1"/>
+        </w:numPr>
+        <w:ind w:firstLineChars="0"/>
+        <w:jc w:val="left"/>
+        <w:rPr>
+          <w:rFonts w:ascii="Times-Roman" w:eastAsia="宋体" w:hAnsi="Times-Roman" w:cs="宋体"/>
+          <w:color w:val="231F20"/>
+          <w:kern w:val="0"/>
+          <w:sz w:val="20"/>
+          <w:szCs w:val="20"/>
+        </w:rPr>
+      </w:pPr>
+      <w:r>
+        <w:rPr>
+          <w:rFonts w:ascii="Times-Roman" w:eastAsia="宋体" w:hAnsi="Times-Roman" w:cs="宋体" w:hint="eastAsia"/>
+          <w:color w:val="231F20"/>
+          <w:kern w:val="0"/>
+          <w:sz w:val="20"/>
+          <w:szCs w:val="20"/>
+        </w:rPr>
+        <w:t>采样</w:t>
+      </w:r>
+    </w:p>
+    <w:p>
+      <w:pPr>
+        <w:pStyle w:val="a5"/>
+        <w:widowControl/>
+        <w:ind w:left="360" w:firstLineChars="0" w:firstLine="0"/>
+        <w:jc w:val="left"/>
+        <w:rPr>
+          <w:rFonts w:ascii="Times-Roman" w:eastAsia="宋体" w:hAnsi="Times-Roman" w:cs="宋体"/>
+          <w:color w:val="231F20"/>
+          <w:kern w:val="0"/>
+          <w:sz w:val="20"/>
+          <w:szCs w:val="20"/>
+        </w:rPr>
+      </w:pPr>
+      <w:r>
+        <w:rPr>
+          <w:rFonts w:ascii="Times-Roman" w:eastAsia="宋体" w:hAnsi="Times-Roman" w:cs="宋体" w:hint="eastAsia"/>
+          <w:color w:val="231F20"/>
+          <w:kern w:val="0"/>
+          <w:sz w:val="20"/>
+          <w:szCs w:val="20"/>
+        </w:rPr>
+        <w:t>我们将连续的函数转换为离散的函数。给定一个连续函数</w:t>
+      </w:r>
+      <w:r>
+        <w:rPr>
+          <w:rFonts w:ascii="Times-Roman" w:eastAsia="宋体" w:hAnsi="Times-Roman" w:cs="宋体" w:hint="eastAsia"/>
+          <w:color w:val="231F20"/>
+          <w:kern w:val="0"/>
+          <w:sz w:val="20"/>
+          <w:szCs w:val="20"/>
+        </w:rPr>
+        <w:t>f</w:t>
+      </w:r>
+      <w:r>
+        <w:rPr>
+          <w:rFonts w:ascii="Times-Roman" w:eastAsia="宋体" w:hAnsi="Times-Roman" w:cs="宋体"/>
+          <w:color w:val="231F20"/>
+          <w:kern w:val="0"/>
+          <w:sz w:val="20"/>
+          <w:szCs w:val="20"/>
+        </w:rPr>
+        <w:t>(x)</w:t>
+      </w:r>
+      <w:r>
+        <w:rPr>
+          <w:rFonts w:ascii="Times-Roman" w:eastAsia="宋体" w:hAnsi="Times-Roman" w:cs="宋体"/>
+          <w:color w:val="231F20"/>
+          <w:kern w:val="0"/>
+          <w:sz w:val="20"/>
+          <w:szCs w:val="20"/>
+        </w:rPr>
+        <w:t>，我们在采样时将其转换为离散函数</w:t>
+      </w:r>
+      <w:r>
+        <w:rPr>
+          <w:rFonts w:ascii="Times-Roman" w:eastAsia="宋体" w:hAnsi="Times-Roman" w:cs="宋体" w:hint="eastAsia"/>
+          <w:color w:val="231F20"/>
+          <w:kern w:val="0"/>
+          <w:sz w:val="20"/>
+          <w:szCs w:val="20"/>
+        </w:rPr>
+        <w:t>a</w:t>
+      </w:r>
+      <w:r>
+        <w:rPr>
+          <w:rFonts w:ascii="Times-Roman" w:eastAsia="宋体" w:hAnsi="Times-Roman" w:cs="宋体"/>
+          <w:color w:val="231F20"/>
+          <w:kern w:val="0"/>
+          <w:sz w:val="20"/>
+          <w:szCs w:val="20"/>
+        </w:rPr>
+        <w:t>[i] = f(i)</w:t>
+      </w:r>
+      <w:r>
+        <w:rPr>
+          <w:rFonts w:ascii="Times-Roman" w:eastAsia="宋体" w:hAnsi="Times-Roman" w:cs="宋体"/>
+          <w:color w:val="231F20"/>
+          <w:kern w:val="0"/>
+          <w:sz w:val="20"/>
+          <w:szCs w:val="20"/>
+        </w:rPr>
+        <w:t>。</w:t>
+      </w:r>
+    </w:p>
+    <w:p>
+      <w:pPr>
+        <w:pStyle w:val="a5"/>
+        <w:widowControl/>
+        <w:ind w:left="360" w:firstLineChars="0" w:firstLine="0"/>
+        <w:jc w:val="left"/>
+        <w:rPr>
+          <w:rFonts w:ascii="Times-Roman" w:eastAsia="宋体" w:hAnsi="Times-Roman" w:cs="宋体" w:hint="eastAsia"/>
+          <w:color w:val="231F20"/>
+          <w:kern w:val="0"/>
+          <w:sz w:val="20"/>
+          <w:szCs w:val="20"/>
+        </w:rPr>
+      </w:pPr>
+    </w:p>
+    <w:p>
+      <w:pPr>
+        <w:pStyle w:val="a5"/>
+        <w:widowControl/>
+        <w:numPr>
+          <w:ilvl w:val="0"/>
+          <w:numId w:val="1"/>
+        </w:numPr>
+        <w:ind w:firstLineChars="0"/>
+        <w:jc w:val="left"/>
+        <w:rPr>
+          <w:rFonts w:ascii="Times-Roman" w:eastAsia="宋体" w:hAnsi="Times-Roman" w:cs="宋体" w:hint="eastAsia"/>
+          <w:color w:val="231F20"/>
+          <w:kern w:val="0"/>
+          <w:sz w:val="20"/>
+          <w:szCs w:val="20"/>
+        </w:rPr>
+      </w:pPr>
+      <w:r>
+        <w:rPr>
+          <w:rFonts w:ascii="Times-Roman" w:eastAsia="宋体" w:hAnsi="Times-Roman" w:cs="宋体"/>
+          <w:color w:val="231F20"/>
+          <w:kern w:val="0"/>
+          <w:sz w:val="20"/>
+          <w:szCs w:val="20"/>
+        </w:rPr>
+        <w:t>重构</w:t>
+      </w:r>
+    </w:p>
+    <w:p>
+      <w:pPr>
+        <w:ind w:firstLine="360"/>
       </w:pPr>
       <w:r>
         <w:rPr>
           <w:noProof/>
         </w:rPr>
         <w:drawing>
-          <wp:inline distT="0" distB="0" distL="0" distR="0" wp14:anchorId="4076A673" wp14:editId="20830018">
-            <wp:extent cx="769097" cy="276225"/>
+          <wp:inline distT="0" distB="0" distL="0" distR="0" wp14:anchorId="1672F4C6" wp14:editId="6C3467E8">
+            <wp:extent cx="1381664" cy="364703"/>
             <wp:effectExtent l="0" t="0" r="0" b="0"/>
-            <wp:docPr id="5" name="图片 5"/>
+            <wp:docPr id="8" name="图片 8"/>
             <wp:cNvGraphicFramePr>
               <a:graphicFrameLocks xmlns:a="http://schemas.openxmlformats.org/drawingml/2006/main" noChangeAspect="1"/>
             </wp:cNvGraphicFramePr>
@@ -1191,7 +1175,7 @@
                   <pic:spPr>
                     <a:xfrm>
                       <a:off x="0" y="0"/>
-                      <a:ext cx="794527" cy="285358"/>
+                      <a:ext cx="1509414" cy="398424"/>
                     </a:xfrm>
                     <a:prstGeom prst="rect">
                       <a:avLst/>
@@ -1204,116 +1188,29 @@
         </w:drawing>
       </w:r>
     </w:p>
-    <w:p/>
-    <w:p>
-      <w:pPr>
-        <w:rPr>
-          <w:b/>
-          <w:color w:val="70AD47" w:themeColor="accent6"/>
-          <w:sz w:val="28"/>
-          <w:szCs w:val="28"/>
-        </w:rPr>
-      </w:pPr>
-      <w:r>
-        <w:rPr>
-          <w:b/>
-          <w:color w:val="70AD47" w:themeColor="accent6"/>
-          <w:sz w:val="28"/>
-          <w:szCs w:val="28"/>
-        </w:rPr>
-        <w:t>B</w:t>
-      </w:r>
-      <w:r>
-        <w:rPr>
-          <w:b/>
-          <w:color w:val="70AD47" w:themeColor="accent6"/>
-          <w:sz w:val="28"/>
-          <w:szCs w:val="28"/>
-        </w:rPr>
-        <w:t>ox filter</w:t>
-      </w:r>
-    </w:p>
-    <w:p>
-      <w:pPr>
-        <w:rPr>
-          <w:b/>
-          <w:color w:val="70AD47" w:themeColor="accent6"/>
-        </w:rPr>
-      </w:pPr>
-      <w:r>
-        <w:rPr>
-          <w:b/>
-          <w:color w:val="70AD47" w:themeColor="accent6"/>
-        </w:rPr>
-        <w:t>What:</w:t>
-      </w:r>
-    </w:p>
-    <w:p>
-      <w:pPr>
-        <w:ind w:firstLine="420"/>
-      </w:pPr>
-      <w:r>
-        <w:rPr>
-          <w:rFonts w:hint="eastAsia"/>
-        </w:rPr>
-        <w:t>在其为</w:t>
-      </w:r>
-      <w:r>
-        <w:t>非零的区间内具有一个常数值</w:t>
-      </w:r>
-      <w:r>
-        <w:rPr>
-          <w:rFonts w:hint="eastAsia"/>
-        </w:rPr>
-        <w:t>的过滤器</w:t>
-      </w:r>
-      <w:r>
-        <w:t>。</w:t>
-      </w:r>
-    </w:p>
-    <w:p>
-      <w:pPr>
-        <w:rPr>
-          <w:b/>
-          <w:color w:val="70AD47" w:themeColor="accent6"/>
-        </w:rPr>
-      </w:pPr>
-      <w:r>
-        <w:rPr>
-          <w:b/>
-          <w:color w:val="70AD47" w:themeColor="accent6"/>
-        </w:rPr>
-        <w:t>Why:</w:t>
-      </w:r>
-    </w:p>
-    <w:p>
-      <w:pPr>
-        <w:rPr>
-          <w:b/>
-          <w:color w:val="70AD47" w:themeColor="accent6"/>
-        </w:rPr>
-      </w:pPr>
-      <w:r>
-        <w:rPr>
-          <w:b/>
-          <w:color w:val="70AD47" w:themeColor="accent6"/>
-        </w:rPr>
-        <w:t>How:</w:t>
-      </w:r>
-    </w:p>
-    <w:p>
-      <w:pPr>
-        <w:ind w:firstLine="420"/>
-      </w:pPr>
+    <w:p>
+      <w:r>
+        <w:t>Convolution in More Than One Dimension</w:t>
+      </w:r>
+    </w:p>
+    <w:p>
+      <w:r>
+        <w:t xml:space="preserve">2D </w:t>
+      </w:r>
+      <w:r>
+        <w:t>discrete convolution</w:t>
+      </w:r>
+    </w:p>
+    <w:p>
       <w:r>
         <w:rPr>
           <w:noProof/>
         </w:rPr>
         <w:drawing>
-          <wp:inline distT="0" distB="0" distL="0" distR="0" wp14:anchorId="3268E481" wp14:editId="7D12EC85">
-            <wp:extent cx="1284648" cy="342815"/>
-            <wp:effectExtent l="0" t="0" r="0" b="635"/>
-            <wp:docPr id="3" name="图片 3"/>
+          <wp:inline distT="0" distB="0" distL="0" distR="0" wp14:anchorId="72A465B1" wp14:editId="65ABAF61">
+            <wp:extent cx="2029650" cy="339656"/>
+            <wp:effectExtent l="0" t="0" r="0" b="3810"/>
+            <wp:docPr id="9" name="图片 9"/>
             <wp:cNvGraphicFramePr>
               <a:graphicFrameLocks xmlns:a="http://schemas.openxmlformats.org/drawingml/2006/main" noChangeAspect="1"/>
             </wp:cNvGraphicFramePr>
@@ -1333,7 +1230,7 @@
                   <pic:spPr>
                     <a:xfrm>
                       <a:off x="0" y="0"/>
-                      <a:ext cx="1686469" cy="450043"/>
+                      <a:ext cx="2122097" cy="355127"/>
                     </a:xfrm>
                     <a:prstGeom prst="rect">
                       <a:avLst/>
@@ -1346,18 +1243,21 @@
         </w:drawing>
       </w:r>
     </w:p>
-    <w:p/>
-    <w:p/>
-    <w:p>
+    <w:p>
+      <w:pPr>
+        <w:rPr>
+          <w:rFonts w:hint="eastAsia"/>
+        </w:rPr>
+      </w:pPr>
       <w:r>
         <w:rPr>
           <w:noProof/>
         </w:rPr>
         <w:drawing>
-          <wp:inline distT="0" distB="0" distL="0" distR="0" wp14:anchorId="1343DCCA" wp14:editId="4D74695B">
-            <wp:extent cx="5274310" cy="873125"/>
-            <wp:effectExtent l="0" t="0" r="2540" b="3175"/>
-            <wp:docPr id="7" name="图片 7"/>
+          <wp:inline distT="0" distB="0" distL="0" distR="0" wp14:anchorId="027E9DA2" wp14:editId="12778AB3">
+            <wp:extent cx="2139443" cy="343560"/>
+            <wp:effectExtent l="0" t="0" r="0" b="0"/>
+            <wp:docPr id="10" name="图片 10"/>
             <wp:cNvGraphicFramePr>
               <a:graphicFrameLocks xmlns:a="http://schemas.openxmlformats.org/drawingml/2006/main" noChangeAspect="1"/>
             </wp:cNvGraphicFramePr>
@@ -1377,7 +1277,7 @@
                   <pic:spPr>
                     <a:xfrm>
                       <a:off x="0" y="0"/>
-                      <a:ext cx="5274310" cy="873125"/>
+                      <a:ext cx="2323130" cy="373057"/>
                     </a:xfrm>
                     <a:prstGeom prst="rect">
                       <a:avLst/>
@@ -1388,6 +1288,647 @@
             </a:graphic>
           </wp:inline>
         </w:drawing>
+      </w:r>
+    </w:p>
+    <w:p>
+      <w:pPr>
+        <w:rPr>
+          <w:rFonts w:hint="eastAsia"/>
+        </w:rPr>
+      </w:pPr>
+    </w:p>
+    <w:p>
+      <w:pPr>
+        <w:rPr>
+          <w:b/>
+          <w:color w:val="70AD47" w:themeColor="accent6"/>
+          <w:sz w:val="28"/>
+          <w:szCs w:val="28"/>
+        </w:rPr>
+      </w:pPr>
+      <w:r>
+        <w:rPr>
+          <w:b/>
+          <w:color w:val="70AD47" w:themeColor="accent6"/>
+          <w:sz w:val="28"/>
+          <w:szCs w:val="28"/>
+        </w:rPr>
+        <w:lastRenderedPageBreak/>
+        <w:t>Moving Averages</w:t>
+      </w:r>
+    </w:p>
+    <w:p>
+      <w:pPr>
+        <w:rPr>
+          <w:b/>
+          <w:color w:val="70AD47" w:themeColor="accent6"/>
+        </w:rPr>
+      </w:pPr>
+      <w:r>
+        <w:rPr>
+          <w:b/>
+          <w:color w:val="70AD47" w:themeColor="accent6"/>
+        </w:rPr>
+        <w:t>What:</w:t>
+      </w:r>
+    </w:p>
+    <w:p>
+      <w:r>
+        <w:tab/>
+      </w:r>
+      <w:r>
+        <w:rPr>
+          <w:rFonts w:hint="eastAsia"/>
+        </w:rPr>
+        <w:t>为了在任何一点得到平滑值，我们计算函数在每个方向上延伸距离</w:t>
+      </w:r>
+      <w:r>
+        <w:t>r的范围内的平均值。</w:t>
+      </w:r>
+      <w:r>
+        <w:rPr>
+          <w:rFonts w:hint="eastAsia"/>
+        </w:rPr>
+        <w:t>距离</w:t>
+      </w:r>
+      <w:r>
+        <w:t>r称为平滑操作的半径</w:t>
+      </w:r>
+      <w:r>
+        <w:rPr>
+          <w:rFonts w:hint="eastAsia"/>
+        </w:rPr>
+        <w:t>。</w:t>
+      </w:r>
+    </w:p>
+    <w:p>
+      <w:pPr>
+        <w:rPr>
+          <w:b/>
+          <w:color w:val="70AD47" w:themeColor="accent6"/>
+        </w:rPr>
+      </w:pPr>
+      <w:r>
+        <w:rPr>
+          <w:b/>
+          <w:color w:val="70AD47" w:themeColor="accent6"/>
+        </w:rPr>
+        <w:t>Why:</w:t>
+      </w:r>
+    </w:p>
+    <w:p>
+      <w:pPr>
+        <w:ind w:firstLine="420"/>
+        <w:rPr>
+          <w:b/>
+          <w:color w:val="70AD47" w:themeColor="accent6"/>
+        </w:rPr>
+      </w:pPr>
+      <w:r>
+        <w:rPr>
+          <w:rFonts w:hint="eastAsia"/>
+        </w:rPr>
+        <w:t>移动平均线的概念是卷积的精髓</w:t>
+      </w:r>
+      <w:r>
+        <w:t>;唯一的区别是在卷积中移动平均线是一个加权平均线。</w:t>
+      </w:r>
+    </w:p>
+    <w:p>
+      <w:pPr>
+        <w:rPr>
+          <w:b/>
+          <w:color w:val="70AD47" w:themeColor="accent6"/>
+        </w:rPr>
+      </w:pPr>
+      <w:r>
+        <w:rPr>
+          <w:b/>
+          <w:color w:val="70AD47" w:themeColor="accent6"/>
+        </w:rPr>
+        <w:t>How:</w:t>
+      </w:r>
+    </w:p>
+    <w:p>
+      <w:r>
+        <w:tab/>
+      </w:r>
+      <w:r>
+        <w:t>continuous function</w:t>
+      </w:r>
+      <w:r>
+        <w:rPr>
+          <w:rFonts w:hint="eastAsia"/>
+        </w:rPr>
+        <w:t>：</w:t>
+      </w:r>
+    </w:p>
+    <w:p>
+      <w:pPr>
+        <w:ind w:firstLine="420"/>
+      </w:pPr>
+      <w:r>
+        <w:rPr>
+          <w:noProof/>
+        </w:rPr>
+        <w:drawing>
+          <wp:inline distT="0" distB="0" distL="0" distR="0" wp14:anchorId="1E2DD021" wp14:editId="0984500B">
+            <wp:extent cx="762000" cy="250659"/>
+            <wp:effectExtent l="0" t="0" r="0" b="0"/>
+            <wp:docPr id="4" name="图片 4"/>
+            <wp:cNvGraphicFramePr>
+              <a:graphicFrameLocks xmlns:a="http://schemas.openxmlformats.org/drawingml/2006/main" noChangeAspect="1"/>
+            </wp:cNvGraphicFramePr>
+            <a:graphic xmlns:a="http://schemas.openxmlformats.org/drawingml/2006/main">
+              <a:graphicData uri="http://schemas.openxmlformats.org/drawingml/2006/picture">
+                <pic:pic xmlns:pic="http://schemas.openxmlformats.org/drawingml/2006/picture">
+                  <pic:nvPicPr>
+                    <pic:cNvPr id="1" name=""/>
+                    <pic:cNvPicPr/>
+                  </pic:nvPicPr>
+                  <pic:blipFill>
+                    <a:blip r:embed="rId13"/>
+                    <a:stretch>
+                      <a:fillRect/>
+                    </a:stretch>
+                  </pic:blipFill>
+                  <pic:spPr>
+                    <a:xfrm>
+                      <a:off x="0" y="0"/>
+                      <a:ext cx="805968" cy="265122"/>
+                    </a:xfrm>
+                    <a:prstGeom prst="rect">
+                      <a:avLst/>
+                    </a:prstGeom>
+                  </pic:spPr>
+                </pic:pic>
+              </a:graphicData>
+            </a:graphic>
+          </wp:inline>
+        </w:drawing>
+      </w:r>
+    </w:p>
+    <w:p>
+      <w:r>
+        <w:tab/>
+      </w:r>
+      <w:r>
+        <w:t>discrete function</w:t>
+      </w:r>
+      <w:r>
+        <w:rPr>
+          <w:rFonts w:hint="eastAsia"/>
+        </w:rPr>
+        <w:t>：</w:t>
+      </w:r>
+    </w:p>
+    <w:p>
+      <w:pPr>
+        <w:ind w:firstLine="420"/>
+      </w:pPr>
+      <w:r>
+        <w:rPr>
+          <w:noProof/>
+        </w:rPr>
+        <w:drawing>
+          <wp:inline distT="0" distB="0" distL="0" distR="0" wp14:anchorId="4076A673" wp14:editId="20830018">
+            <wp:extent cx="769097" cy="276225"/>
+            <wp:effectExtent l="0" t="0" r="0" b="0"/>
+            <wp:docPr id="5" name="图片 5"/>
+            <wp:cNvGraphicFramePr>
+              <a:graphicFrameLocks xmlns:a="http://schemas.openxmlformats.org/drawingml/2006/main" noChangeAspect="1"/>
+            </wp:cNvGraphicFramePr>
+            <a:graphic xmlns:a="http://schemas.openxmlformats.org/drawingml/2006/main">
+              <a:graphicData uri="http://schemas.openxmlformats.org/drawingml/2006/picture">
+                <pic:pic xmlns:pic="http://schemas.openxmlformats.org/drawingml/2006/picture">
+                  <pic:nvPicPr>
+                    <pic:cNvPr id="1" name=""/>
+                    <pic:cNvPicPr/>
+                  </pic:nvPicPr>
+                  <pic:blipFill>
+                    <a:blip r:embed="rId14"/>
+                    <a:stretch>
+                      <a:fillRect/>
+                    </a:stretch>
+                  </pic:blipFill>
+                  <pic:spPr>
+                    <a:xfrm>
+                      <a:off x="0" y="0"/>
+                      <a:ext cx="794527" cy="285358"/>
+                    </a:xfrm>
+                    <a:prstGeom prst="rect">
+                      <a:avLst/>
+                    </a:prstGeom>
+                  </pic:spPr>
+                </pic:pic>
+              </a:graphicData>
+            </a:graphic>
+          </wp:inline>
+        </w:drawing>
+      </w:r>
+    </w:p>
+    <w:p/>
+    <w:p>
+      <w:pPr>
+        <w:rPr>
+          <w:b/>
+          <w:color w:val="70AD47" w:themeColor="accent6"/>
+          <w:sz w:val="28"/>
+          <w:szCs w:val="28"/>
+        </w:rPr>
+      </w:pPr>
+      <w:r>
+        <w:rPr>
+          <w:b/>
+          <w:color w:val="70AD47" w:themeColor="accent6"/>
+          <w:sz w:val="28"/>
+          <w:szCs w:val="28"/>
+        </w:rPr>
+        <w:t>B</w:t>
+      </w:r>
+      <w:r>
+        <w:rPr>
+          <w:b/>
+          <w:color w:val="70AD47" w:themeColor="accent6"/>
+          <w:sz w:val="28"/>
+          <w:szCs w:val="28"/>
+        </w:rPr>
+        <w:t>ox filter</w:t>
+      </w:r>
+    </w:p>
+    <w:p>
+      <w:pPr>
+        <w:rPr>
+          <w:b/>
+          <w:color w:val="70AD47" w:themeColor="accent6"/>
+        </w:rPr>
+      </w:pPr>
+      <w:r>
+        <w:rPr>
+          <w:b/>
+          <w:color w:val="70AD47" w:themeColor="accent6"/>
+        </w:rPr>
+        <w:t>What:</w:t>
+      </w:r>
+    </w:p>
+    <w:p>
+      <w:pPr>
+        <w:ind w:firstLine="420"/>
+      </w:pPr>
+      <w:r>
+        <w:rPr>
+          <w:rFonts w:hint="eastAsia"/>
+        </w:rPr>
+        <w:t>在其为</w:t>
+      </w:r>
+      <w:r>
+        <w:t>非零的区间内具有一个常数值</w:t>
+      </w:r>
+      <w:r>
+        <w:rPr>
+          <w:rFonts w:hint="eastAsia"/>
+        </w:rPr>
+        <w:t>的过滤器</w:t>
+      </w:r>
+      <w:r>
+        <w:t>。</w:t>
+      </w:r>
+    </w:p>
+    <w:p>
+      <w:pPr>
+        <w:rPr>
+          <w:b/>
+          <w:color w:val="70AD47" w:themeColor="accent6"/>
+        </w:rPr>
+      </w:pPr>
+      <w:r>
+        <w:rPr>
+          <w:b/>
+          <w:color w:val="70AD47" w:themeColor="accent6"/>
+        </w:rPr>
+        <w:t>Why:</w:t>
+      </w:r>
+    </w:p>
+    <w:p>
+      <w:pPr>
+        <w:rPr>
+          <w:b/>
+          <w:color w:val="70AD47" w:themeColor="accent6"/>
+        </w:rPr>
+      </w:pPr>
+      <w:r>
+        <w:rPr>
+          <w:b/>
+          <w:color w:val="70AD47" w:themeColor="accent6"/>
+        </w:rPr>
+        <w:t>How:</w:t>
+      </w:r>
+    </w:p>
+    <w:p>
+      <w:pPr>
+        <w:ind w:firstLine="420"/>
+      </w:pPr>
+      <w:r>
+        <w:rPr>
+          <w:noProof/>
+        </w:rPr>
+        <w:drawing>
+          <wp:inline distT="0" distB="0" distL="0" distR="0" wp14:anchorId="3268E481" wp14:editId="7D12EC85">
+            <wp:extent cx="1284648" cy="342815"/>
+            <wp:effectExtent l="0" t="0" r="0" b="635"/>
+            <wp:docPr id="3" name="图片 3"/>
+            <wp:cNvGraphicFramePr>
+              <a:graphicFrameLocks xmlns:a="http://schemas.openxmlformats.org/drawingml/2006/main" noChangeAspect="1"/>
+            </wp:cNvGraphicFramePr>
+            <a:graphic xmlns:a="http://schemas.openxmlformats.org/drawingml/2006/main">
+              <a:graphicData uri="http://schemas.openxmlformats.org/drawingml/2006/picture">
+                <pic:pic xmlns:pic="http://schemas.openxmlformats.org/drawingml/2006/picture">
+                  <pic:nvPicPr>
+                    <pic:cNvPr id="1" name=""/>
+                    <pic:cNvPicPr/>
+                  </pic:nvPicPr>
+                  <pic:blipFill>
+                    <a:blip r:embed="rId15"/>
+                    <a:stretch>
+                      <a:fillRect/>
+                    </a:stretch>
+                  </pic:blipFill>
+                  <pic:spPr>
+                    <a:xfrm>
+                      <a:off x="0" y="0"/>
+                      <a:ext cx="1686469" cy="450043"/>
+                    </a:xfrm>
+                    <a:prstGeom prst="rect">
+                      <a:avLst/>
+                    </a:prstGeom>
+                  </pic:spPr>
+                </pic:pic>
+              </a:graphicData>
+            </a:graphic>
+          </wp:inline>
+        </w:drawing>
+      </w:r>
+    </w:p>
+    <w:p/>
+    <w:p/>
+    <w:p>
+      <w:r>
+        <w:t>Convolution Filters</w:t>
+      </w:r>
+    </w:p>
+    <w:p>
+      <w:r>
+        <w:t>What:</w:t>
+      </w:r>
+    </w:p>
+    <w:p>
+      <w:r>
+        <w:t>Why:</w:t>
+      </w:r>
+    </w:p>
+    <w:p>
+      <w:r>
+        <w:t>How:</w:t>
+      </w:r>
+    </w:p>
+    <w:p>
+      <w:r>
+        <w:t>For a filter f(x), we can</w:t>
+      </w:r>
+      <w:r>
+        <w:rPr>
+          <w:rFonts w:hint="eastAsia"/>
+        </w:rPr>
+        <w:t xml:space="preserve"> </w:t>
+      </w:r>
+      <w:r>
+        <w:t>define a version of scale s:</w:t>
+      </w:r>
+    </w:p>
+    <w:p>
+      <w:r>
+        <w:rPr>
+          <w:rFonts w:hint="eastAsia"/>
+        </w:rPr>
+        <w:t>f</w:t>
+      </w:r>
+      <w:r>
+        <w:t>s(x) = f(x/s) / s</w:t>
+      </w:r>
+    </w:p>
+    <w:p>
+      <w:r>
+        <w:t>The Box Filter</w:t>
+      </w:r>
+    </w:p>
+    <w:p>
+      <w:r>
+        <w:t>离散卷积</w:t>
+      </w:r>
+    </w:p>
+    <w:p>
+      <w:r>
+        <w:rPr>
+          <w:noProof/>
+        </w:rPr>
+        <w:drawing>
+          <wp:inline distT="0" distB="0" distL="0" distR="0" wp14:anchorId="40700F0C" wp14:editId="65A8E8C8">
+            <wp:extent cx="1479953" cy="336353"/>
+            <wp:effectExtent l="0" t="0" r="6350" b="6985"/>
+            <wp:docPr id="12" name="图片 12"/>
+            <wp:cNvGraphicFramePr>
+              <a:graphicFrameLocks xmlns:a="http://schemas.openxmlformats.org/drawingml/2006/main" noChangeAspect="1"/>
+            </wp:cNvGraphicFramePr>
+            <a:graphic xmlns:a="http://schemas.openxmlformats.org/drawingml/2006/main">
+              <a:graphicData uri="http://schemas.openxmlformats.org/drawingml/2006/picture">
+                <pic:pic xmlns:pic="http://schemas.openxmlformats.org/drawingml/2006/picture">
+                  <pic:nvPicPr>
+                    <pic:cNvPr id="1" name=""/>
+                    <pic:cNvPicPr/>
+                  </pic:nvPicPr>
+                  <pic:blipFill>
+                    <a:blip r:embed="rId16"/>
+                    <a:stretch>
+                      <a:fillRect/>
+                    </a:stretch>
+                  </pic:blipFill>
+                  <pic:spPr>
+                    <a:xfrm>
+                      <a:off x="0" y="0"/>
+                      <a:ext cx="1646199" cy="374136"/>
+                    </a:xfrm>
+                    <a:prstGeom prst="rect">
+                      <a:avLst/>
+                    </a:prstGeom>
+                  </pic:spPr>
+                </pic:pic>
+              </a:graphicData>
+            </a:graphic>
+          </wp:inline>
+        </w:drawing>
+      </w:r>
+    </w:p>
+    <w:p>
+      <w:r>
+        <w:t>连续卷积</w:t>
+      </w:r>
+    </w:p>
+    <w:p>
+      <w:r>
+        <w:rPr>
+          <w:noProof/>
+        </w:rPr>
+        <w:drawing>
+          <wp:inline distT="0" distB="0" distL="0" distR="0" wp14:anchorId="2E0C0965" wp14:editId="30547A38">
+            <wp:extent cx="1421812" cy="343814"/>
+            <wp:effectExtent l="0" t="0" r="6985" b="0"/>
+            <wp:docPr id="13" name="图片 13"/>
+            <wp:cNvGraphicFramePr>
+              <a:graphicFrameLocks xmlns:a="http://schemas.openxmlformats.org/drawingml/2006/main" noChangeAspect="1"/>
+            </wp:cNvGraphicFramePr>
+            <a:graphic xmlns:a="http://schemas.openxmlformats.org/drawingml/2006/main">
+              <a:graphicData uri="http://schemas.openxmlformats.org/drawingml/2006/picture">
+                <pic:pic xmlns:pic="http://schemas.openxmlformats.org/drawingml/2006/picture">
+                  <pic:nvPicPr>
+                    <pic:cNvPr id="1" name=""/>
+                    <pic:cNvPicPr/>
+                  </pic:nvPicPr>
+                  <pic:blipFill>
+                    <a:blip r:embed="rId17"/>
+                    <a:stretch>
+                      <a:fillRect/>
+                    </a:stretch>
+                  </pic:blipFill>
+                  <pic:spPr>
+                    <a:xfrm>
+                      <a:off x="0" y="0"/>
+                      <a:ext cx="1574715" cy="380788"/>
+                    </a:xfrm>
+                    <a:prstGeom prst="rect">
+                      <a:avLst/>
+                    </a:prstGeom>
+                  </pic:spPr>
+                </pic:pic>
+              </a:graphicData>
+            </a:graphic>
+          </wp:inline>
+        </w:drawing>
+      </w:r>
+    </w:p>
+    <w:p>
+      <w:r>
+        <w:t>The Tent Filter</w:t>
+      </w:r>
+    </w:p>
+    <w:p>
+      <w:r>
+        <w:rPr>
+          <w:noProof/>
+        </w:rPr>
+        <w:drawing>
+          <wp:inline distT="0" distB="0" distL="0" distR="0" wp14:anchorId="2DE8B431" wp14:editId="7EB88D44">
+            <wp:extent cx="1433228" cy="375274"/>
+            <wp:effectExtent l="0" t="0" r="0" b="6350"/>
+            <wp:docPr id="14" name="图片 14"/>
+            <wp:cNvGraphicFramePr>
+              <a:graphicFrameLocks xmlns:a="http://schemas.openxmlformats.org/drawingml/2006/main" noChangeAspect="1"/>
+            </wp:cNvGraphicFramePr>
+            <a:graphic xmlns:a="http://schemas.openxmlformats.org/drawingml/2006/main">
+              <a:graphicData uri="http://schemas.openxmlformats.org/drawingml/2006/picture">
+                <pic:pic xmlns:pic="http://schemas.openxmlformats.org/drawingml/2006/picture">
+                  <pic:nvPicPr>
+                    <pic:cNvPr id="1" name=""/>
+                    <pic:cNvPicPr/>
+                  </pic:nvPicPr>
+                  <pic:blipFill>
+                    <a:blip r:embed="rId18"/>
+                    <a:stretch>
+                      <a:fillRect/>
+                    </a:stretch>
+                  </pic:blipFill>
+                  <pic:spPr>
+                    <a:xfrm>
+                      <a:off x="0" y="0"/>
+                      <a:ext cx="1581539" cy="414108"/>
+                    </a:xfrm>
+                    <a:prstGeom prst="rect">
+                      <a:avLst/>
+                    </a:prstGeom>
+                  </pic:spPr>
+                </pic:pic>
+              </a:graphicData>
+            </a:graphic>
+          </wp:inline>
+        </w:drawing>
+      </w:r>
+    </w:p>
+    <w:p>
+      <w:r>
+        <w:t>The Gaussian Filter</w:t>
+      </w:r>
+      <w:bookmarkStart w:id="5" w:name="_GoBack"/>
+      <w:bookmarkEnd w:id="5"/>
+    </w:p>
+    <w:p>
+      <w:r>
+        <w:rPr>
+          <w:noProof/>
+        </w:rPr>
+        <w:drawing>
+          <wp:inline distT="0" distB="0" distL="0" distR="0" wp14:anchorId="32C0DF41" wp14:editId="6CFA185C">
+            <wp:extent cx="1240861" cy="343561"/>
+            <wp:effectExtent l="0" t="0" r="0" b="0"/>
+            <wp:docPr id="15" name="图片 15"/>
+            <wp:cNvGraphicFramePr>
+              <a:graphicFrameLocks xmlns:a="http://schemas.openxmlformats.org/drawingml/2006/main" noChangeAspect="1"/>
+            </wp:cNvGraphicFramePr>
+            <a:graphic xmlns:a="http://schemas.openxmlformats.org/drawingml/2006/main">
+              <a:graphicData uri="http://schemas.openxmlformats.org/drawingml/2006/picture">
+                <pic:pic xmlns:pic="http://schemas.openxmlformats.org/drawingml/2006/picture">
+                  <pic:nvPicPr>
+                    <pic:cNvPr id="1" name=""/>
+                    <pic:cNvPicPr/>
+                  </pic:nvPicPr>
+                  <pic:blipFill>
+                    <a:blip r:embed="rId19"/>
+                    <a:stretch>
+                      <a:fillRect/>
+                    </a:stretch>
+                  </pic:blipFill>
+                  <pic:spPr>
+                    <a:xfrm>
+                      <a:off x="0" y="0"/>
+                      <a:ext cx="1305838" cy="361551"/>
+                    </a:xfrm>
+                    <a:prstGeom prst="rect">
+                      <a:avLst/>
+                    </a:prstGeom>
+                  </pic:spPr>
+                </pic:pic>
+              </a:graphicData>
+            </a:graphic>
+          </wp:inline>
+        </w:drawing>
+      </w:r>
+    </w:p>
+    <w:p>
+      <w:pPr>
+        <w:rPr>
+          <w:rFonts w:hint="eastAsia"/>
+        </w:rPr>
+      </w:pPr>
+      <w:r>
+        <w:rPr>
+          <w:rFonts w:hint="eastAsia"/>
+        </w:rPr>
+        <w:lastRenderedPageBreak/>
+        <w:t>σ</w:t>
+      </w:r>
+      <w:r>
+        <w:rPr>
+          <w:rFonts w:hint="eastAsia"/>
+        </w:rPr>
+        <w:t>是标准差</w:t>
       </w:r>
     </w:p>
     <w:sectPr>
@@ -1401,7 +1942,7 @@
 </file>
 
 <file path=word/endnotes.xml><?xml version="1.0" encoding="utf-8"?>
-<w:endnotes xmlns:wpc="http://schemas.microsoft.com/office/word/2010/wordprocessingCanvas" xmlns:cx="http://schemas.microsoft.com/office/drawing/2014/chartex" xmlns:cx1="http://schemas.microsoft.com/office/drawing/2015/9/8/chartex" xmlns:mc="http://schemas.openxmlformats.org/markup-compatibility/2006" xmlns:o="urn:schemas-microsoft-com:office:office" xmlns:r="http://schemas.openxmlformats.org/officeDocument/2006/relationships" xmlns:m="http://schemas.openxmlformats.org/officeDocument/2006/math" xmlns:v="urn:schemas-microsoft-com:vml" xmlns:wp14="http://schemas.microsoft.com/office/word/2010/wordprocessingDrawing" xmlns:wp="http://schemas.openxmlformats.org/drawingml/2006/wordprocessingDrawing" xmlns:w10="urn:schemas-microsoft-com:office:word" xmlns:w="http://schemas.openxmlformats.org/wordprocessingml/2006/main" xmlns:w14="http://schemas.microsoft.com/office/word/2010/wordml" xmlns:w15="http://schemas.microsoft.com/office/word/2012/wordml" xmlns:w16se="http://schemas.microsoft.com/office/word/2015/wordml/symex" xmlns:wpg="http://schemas.microsoft.com/office/word/2010/wordprocessingGroup" xmlns:wpi="http://schemas.microsoft.com/office/word/2010/wordprocessingInk" xmlns:wne="http://schemas.microsoft.com/office/word/2006/wordml" xmlns:wps="http://schemas.microsoft.com/office/word/2010/wordprocessingShape" mc:Ignorable="w14 w15 w16se wp14">
+<w:endnotes xmlns:wpc="http://schemas.microsoft.com/office/word/2010/wordprocessingCanvas" xmlns:mc="http://schemas.openxmlformats.org/markup-compatibility/2006" xmlns:o="urn:schemas-microsoft-com:office:office" xmlns:r="http://schemas.openxmlformats.org/officeDocument/2006/relationships" xmlns:m="http://schemas.openxmlformats.org/officeDocument/2006/math" xmlns:v="urn:schemas-microsoft-com:vml" xmlns:wp14="http://schemas.microsoft.com/office/word/2010/wordprocessingDrawing" xmlns:wp="http://schemas.openxmlformats.org/drawingml/2006/wordprocessingDrawing" xmlns:w10="urn:schemas-microsoft-com:office:word" xmlns:w="http://schemas.openxmlformats.org/wordprocessingml/2006/main" xmlns:w14="http://schemas.microsoft.com/office/word/2010/wordml" xmlns:w15="http://schemas.microsoft.com/office/word/2012/wordml" xmlns:wpg="http://schemas.microsoft.com/office/word/2010/wordprocessingGroup" xmlns:wpi="http://schemas.microsoft.com/office/word/2010/wordprocessingInk" xmlns:wne="http://schemas.microsoft.com/office/word/2006/wordml" xmlns:wps="http://schemas.microsoft.com/office/word/2010/wordprocessingShape" mc:Ignorable="w14 w15 wp14">
   <w:endnote w:type="separator" w:id="-1">
     <w:p>
       <w:r>
@@ -1420,7 +1961,7 @@
 </file>
 
 <file path=word/footnotes.xml><?xml version="1.0" encoding="utf-8"?>
-<w:footnotes xmlns:wpc="http://schemas.microsoft.com/office/word/2010/wordprocessingCanvas" xmlns:cx="http://schemas.microsoft.com/office/drawing/2014/chartex" xmlns:cx1="http://schemas.microsoft.com/office/drawing/2015/9/8/chartex" xmlns:mc="http://schemas.openxmlformats.org/markup-compatibility/2006" xmlns:o="urn:schemas-microsoft-com:office:office" xmlns:r="http://schemas.openxmlformats.org/officeDocument/2006/relationships" xmlns:m="http://schemas.openxmlformats.org/officeDocument/2006/math" xmlns:v="urn:schemas-microsoft-com:vml" xmlns:wp14="http://schemas.microsoft.com/office/word/2010/wordprocessingDrawing" xmlns:wp="http://schemas.openxmlformats.org/drawingml/2006/wordprocessingDrawing" xmlns:w10="urn:schemas-microsoft-com:office:word" xmlns:w="http://schemas.openxmlformats.org/wordprocessingml/2006/main" xmlns:w14="http://schemas.microsoft.com/office/word/2010/wordml" xmlns:w15="http://schemas.microsoft.com/office/word/2012/wordml" xmlns:w16se="http://schemas.microsoft.com/office/word/2015/wordml/symex" xmlns:wpg="http://schemas.microsoft.com/office/word/2010/wordprocessingGroup" xmlns:wpi="http://schemas.microsoft.com/office/word/2010/wordprocessingInk" xmlns:wne="http://schemas.microsoft.com/office/word/2006/wordml" xmlns:wps="http://schemas.microsoft.com/office/word/2010/wordprocessingShape" mc:Ignorable="w14 w15 w16se wp14">
+<w:footnotes xmlns:wpc="http://schemas.microsoft.com/office/word/2010/wordprocessingCanvas" xmlns:mc="http://schemas.openxmlformats.org/markup-compatibility/2006" xmlns:o="urn:schemas-microsoft-com:office:office" xmlns:r="http://schemas.openxmlformats.org/officeDocument/2006/relationships" xmlns:m="http://schemas.openxmlformats.org/officeDocument/2006/math" xmlns:v="urn:schemas-microsoft-com:vml" xmlns:wp14="http://schemas.microsoft.com/office/word/2010/wordprocessingDrawing" xmlns:wp="http://schemas.openxmlformats.org/drawingml/2006/wordprocessingDrawing" xmlns:w10="urn:schemas-microsoft-com:office:word" xmlns:w="http://schemas.openxmlformats.org/wordprocessingml/2006/main" xmlns:w14="http://schemas.microsoft.com/office/word/2010/wordml" xmlns:w15="http://schemas.microsoft.com/office/word/2012/wordml" xmlns:wpg="http://schemas.microsoft.com/office/word/2010/wordprocessingGroup" xmlns:wpi="http://schemas.microsoft.com/office/word/2010/wordprocessingInk" xmlns:wne="http://schemas.microsoft.com/office/word/2006/wordml" xmlns:wps="http://schemas.microsoft.com/office/word/2010/wordprocessingShape" mc:Ignorable="w14 w15 wp14">
   <w:footnote w:type="separator" w:id="-1">
     <w:p>
       <w:r>
@@ -1438,8 +1979,105 @@
 </w:footnotes>
 </file>
 
+<file path=word/numbering.xml><?xml version="1.0" encoding="utf-8"?>
+<w:numbering xmlns:wpc="http://schemas.microsoft.com/office/word/2010/wordprocessingCanvas" xmlns:mc="http://schemas.openxmlformats.org/markup-compatibility/2006" xmlns:o="urn:schemas-microsoft-com:office:office" xmlns:r="http://schemas.openxmlformats.org/officeDocument/2006/relationships" xmlns:m="http://schemas.openxmlformats.org/officeDocument/2006/math" xmlns:v="urn:schemas-microsoft-com:vml" xmlns:wp14="http://schemas.microsoft.com/office/word/2010/wordprocessingDrawing" xmlns:wp="http://schemas.openxmlformats.org/drawingml/2006/wordprocessingDrawing" xmlns:w10="urn:schemas-microsoft-com:office:word" xmlns:w="http://schemas.openxmlformats.org/wordprocessingml/2006/main" xmlns:w14="http://schemas.microsoft.com/office/word/2010/wordml" xmlns:w15="http://schemas.microsoft.com/office/word/2012/wordml" xmlns:wpg="http://schemas.microsoft.com/office/word/2010/wordprocessingGroup" xmlns:wpi="http://schemas.microsoft.com/office/word/2010/wordprocessingInk" xmlns:wne="http://schemas.microsoft.com/office/word/2006/wordml" xmlns:wps="http://schemas.microsoft.com/office/word/2010/wordprocessingShape" mc:Ignorable="w14 w15 wp14">
+  <w:abstractNum w:abstractNumId="0" w15:restartNumberingAfterBreak="0">
+    <w:nsid w:val="567F7B6E"/>
+    <w:multiLevelType w:val="hybridMultilevel"/>
+    <w:tmpl w:val="B8C63D22"/>
+    <w:lvl w:ilvl="0" w:tplc="81983F1E">
+      <w:start w:val="1"/>
+      <w:numFmt w:val="decimal"/>
+      <w:lvlText w:val="%1，"/>
+      <w:lvlJc w:val="left"/>
+      <w:pPr>
+        <w:ind w:left="360" w:hanging="360"/>
+      </w:pPr>
+      <w:rPr>
+        <w:rFonts w:hint="default"/>
+      </w:rPr>
+    </w:lvl>
+    <w:lvl w:ilvl="1" w:tplc="04090019" w:tentative="1">
+      <w:start w:val="1"/>
+      <w:numFmt w:val="lowerLetter"/>
+      <w:lvlText w:val="%2)"/>
+      <w:lvlJc w:val="left"/>
+      <w:pPr>
+        <w:ind w:left="840" w:hanging="420"/>
+      </w:pPr>
+    </w:lvl>
+    <w:lvl w:ilvl="2" w:tplc="0409001B" w:tentative="1">
+      <w:start w:val="1"/>
+      <w:numFmt w:val="lowerRoman"/>
+      <w:lvlText w:val="%3."/>
+      <w:lvlJc w:val="right"/>
+      <w:pPr>
+        <w:ind w:left="1260" w:hanging="420"/>
+      </w:pPr>
+    </w:lvl>
+    <w:lvl w:ilvl="3" w:tplc="0409000F" w:tentative="1">
+      <w:start w:val="1"/>
+      <w:numFmt w:val="decimal"/>
+      <w:lvlText w:val="%4."/>
+      <w:lvlJc w:val="left"/>
+      <w:pPr>
+        <w:ind w:left="1680" w:hanging="420"/>
+      </w:pPr>
+    </w:lvl>
+    <w:lvl w:ilvl="4" w:tplc="04090019" w:tentative="1">
+      <w:start w:val="1"/>
+      <w:numFmt w:val="lowerLetter"/>
+      <w:lvlText w:val="%5)"/>
+      <w:lvlJc w:val="left"/>
+      <w:pPr>
+        <w:ind w:left="2100" w:hanging="420"/>
+      </w:pPr>
+    </w:lvl>
+    <w:lvl w:ilvl="5" w:tplc="0409001B" w:tentative="1">
+      <w:start w:val="1"/>
+      <w:numFmt w:val="lowerRoman"/>
+      <w:lvlText w:val="%6."/>
+      <w:lvlJc w:val="right"/>
+      <w:pPr>
+        <w:ind w:left="2520" w:hanging="420"/>
+      </w:pPr>
+    </w:lvl>
+    <w:lvl w:ilvl="6" w:tplc="0409000F" w:tentative="1">
+      <w:start w:val="1"/>
+      <w:numFmt w:val="decimal"/>
+      <w:lvlText w:val="%7."/>
+      <w:lvlJc w:val="left"/>
+      <w:pPr>
+        <w:ind w:left="2940" w:hanging="420"/>
+      </w:pPr>
+    </w:lvl>
+    <w:lvl w:ilvl="7" w:tplc="04090019" w:tentative="1">
+      <w:start w:val="1"/>
+      <w:numFmt w:val="lowerLetter"/>
+      <w:lvlText w:val="%8)"/>
+      <w:lvlJc w:val="left"/>
+      <w:pPr>
+        <w:ind w:left="3360" w:hanging="420"/>
+      </w:pPr>
+    </w:lvl>
+    <w:lvl w:ilvl="8" w:tplc="0409001B" w:tentative="1">
+      <w:start w:val="1"/>
+      <w:numFmt w:val="lowerRoman"/>
+      <w:lvlText w:val="%9."/>
+      <w:lvlJc w:val="right"/>
+      <w:pPr>
+        <w:ind w:left="3780" w:hanging="420"/>
+      </w:pPr>
+    </w:lvl>
+  </w:abstractNum>
+  <w:num w:numId="1">
+    <w:abstractNumId w:val="0"/>
+  </w:num>
+</w:numbering>
+</file>
+
 <file path=word/styles.xml><?xml version="1.0" encoding="utf-8"?>
-<w:styles xmlns:mc="http://schemas.openxmlformats.org/markup-compatibility/2006" xmlns:r="http://schemas.openxmlformats.org/officeDocument/2006/relationships" xmlns:w="http://schemas.openxmlformats.org/wordprocessingml/2006/main" xmlns:w14="http://schemas.microsoft.com/office/word/2010/wordml" xmlns:w15="http://schemas.microsoft.com/office/word/2012/wordml" xmlns:w16se="http://schemas.microsoft.com/office/word/2015/wordml/symex" mc:Ignorable="w14 w15 w16se">
+<w:styles xmlns:mc="http://schemas.openxmlformats.org/markup-compatibility/2006" xmlns:r="http://schemas.openxmlformats.org/officeDocument/2006/relationships" xmlns:w="http://schemas.openxmlformats.org/wordprocessingml/2006/main" xmlns:w14="http://schemas.microsoft.com/office/word/2010/wordml" xmlns:w15="http://schemas.microsoft.com/office/word/2012/wordml" mc:Ignorable="w14 w15">
   <w:docDefaults>
     <w:rPrDefault>
       <w:rPr>
@@ -1864,7 +2502,7 @@
   <w:style w:type="paragraph" w:styleId="a3">
     <w:name w:val="header"/>
     <w:basedOn w:val="a"/>
-    <w:link w:val="a4"/>
+    <w:link w:val="Char"/>
     <w:uiPriority w:val="99"/>
     <w:unhideWhenUsed/>
     <w:rsid w:val="00CF0F76"/>
@@ -1884,8 +2522,8 @@
       <w:szCs w:val="18"/>
     </w:rPr>
   </w:style>
-  <w:style w:type="character" w:customStyle="1" w:styleId="a4">
-    <w:name w:val="页眉 字符"/>
+  <w:style w:type="character" w:customStyle="1" w:styleId="Char">
+    <w:name w:val="页眉 Char"/>
     <w:basedOn w:val="a0"/>
     <w:link w:val="a3"/>
     <w:uiPriority w:val="99"/>
@@ -1895,10 +2533,10 @@
       <w:szCs w:val="18"/>
     </w:rPr>
   </w:style>
-  <w:style w:type="paragraph" w:styleId="a5">
+  <w:style w:type="paragraph" w:styleId="a4">
     <w:name w:val="footer"/>
     <w:basedOn w:val="a"/>
-    <w:link w:val="a6"/>
+    <w:link w:val="Char0"/>
     <w:uiPriority w:val="99"/>
     <w:unhideWhenUsed/>
     <w:rsid w:val="00CF0F76"/>
@@ -1915,16 +2553,26 @@
       <w:szCs w:val="18"/>
     </w:rPr>
   </w:style>
-  <w:style w:type="character" w:customStyle="1" w:styleId="a6">
-    <w:name w:val="页脚 字符"/>
+  <w:style w:type="character" w:customStyle="1" w:styleId="Char0">
+    <w:name w:val="页脚 Char"/>
     <w:basedOn w:val="a0"/>
-    <w:link w:val="a5"/>
+    <w:link w:val="a4"/>
     <w:uiPriority w:val="99"/>
     <w:rsid w:val="00CF0F76"/>
     <w:rPr>
       <w:sz w:val="18"/>
       <w:szCs w:val="18"/>
     </w:rPr>
+  </w:style>
+  <w:style w:type="paragraph" w:styleId="a5">
+    <w:name w:val="List Paragraph"/>
+    <w:basedOn w:val="a"/>
+    <w:uiPriority w:val="34"/>
+    <w:qFormat/>
+    <w:rsid w:val="00E8043D"/>
+    <w:pPr>
+      <w:ind w:firstLineChars="200" w:firstLine="420"/>
+    </w:pPr>
   </w:style>
 </w:styles>
 </file>

--- a/Fundamentals of Computer Graphics/9 Signal Processing.docx
+++ b/Fundamentals of Computer Graphics/9 Signal Processing.docx
@@ -1,17 +1,21 @@
 
 <file path=word/document.xml><?xml version="1.0" encoding="utf-8"?>
-<w:document xmlns:wpc="http://schemas.microsoft.com/office/word/2010/wordprocessingCanvas" xmlns:mc="http://schemas.openxmlformats.org/markup-compatibility/2006" xmlns:o="urn:schemas-microsoft-com:office:office" xmlns:r="http://schemas.openxmlformats.org/officeDocument/2006/relationships" xmlns:m="http://schemas.openxmlformats.org/officeDocument/2006/math" xmlns:v="urn:schemas-microsoft-com:vml" xmlns:wp14="http://schemas.microsoft.com/office/word/2010/wordprocessingDrawing" xmlns:wp="http://schemas.openxmlformats.org/drawingml/2006/wordprocessingDrawing" xmlns:w10="urn:schemas-microsoft-com:office:word" xmlns:w="http://schemas.openxmlformats.org/wordprocessingml/2006/main" xmlns:w14="http://schemas.microsoft.com/office/word/2010/wordml" xmlns:w15="http://schemas.microsoft.com/office/word/2012/wordml" xmlns:wpg="http://schemas.microsoft.com/office/word/2010/wordprocessingGroup" xmlns:wpi="http://schemas.microsoft.com/office/word/2010/wordprocessingInk" xmlns:wne="http://schemas.microsoft.com/office/word/2006/wordml" xmlns:wps="http://schemas.microsoft.com/office/word/2010/wordprocessingShape" mc:Ignorable="w14 w15 wp14">
+<w:document xmlns:wpc="http://schemas.microsoft.com/office/word/2010/wordprocessingCanvas" xmlns:cx="http://schemas.microsoft.com/office/drawing/2014/chartex" xmlns:cx1="http://schemas.microsoft.com/office/drawing/2015/9/8/chartex" xmlns:mc="http://schemas.openxmlformats.org/markup-compatibility/2006" xmlns:o="urn:schemas-microsoft-com:office:office" xmlns:r="http://schemas.openxmlformats.org/officeDocument/2006/relationships" xmlns:m="http://schemas.openxmlformats.org/officeDocument/2006/math" xmlns:v="urn:schemas-microsoft-com:vml" xmlns:wp14="http://schemas.microsoft.com/office/word/2010/wordprocessingDrawing" xmlns:wp="http://schemas.openxmlformats.org/drawingml/2006/wordprocessingDrawing" xmlns:w10="urn:schemas-microsoft-com:office:word" xmlns:w="http://schemas.openxmlformats.org/wordprocessingml/2006/main" xmlns:w14="http://schemas.microsoft.com/office/word/2010/wordml" xmlns:w15="http://schemas.microsoft.com/office/word/2012/wordml" xmlns:w16se="http://schemas.microsoft.com/office/word/2015/wordml/symex" xmlns:wpg="http://schemas.microsoft.com/office/word/2010/wordprocessingGroup" xmlns:wpi="http://schemas.microsoft.com/office/word/2010/wordprocessingInk" xmlns:wne="http://schemas.microsoft.com/office/word/2006/wordml" xmlns:wps="http://schemas.microsoft.com/office/word/2010/wordprocessingShape" mc:Ignorable="w14 w15 w16se wp14">
   <w:body>
     <w:p>
       <w:pPr>
         <w:jc w:val="center"/>
         <w:rPr>
+          <w:b/>
+          <w:color w:val="70AD47" w:themeColor="accent6"/>
           <w:sz w:val="32"/>
           <w:szCs w:val="32"/>
         </w:rPr>
       </w:pPr>
       <w:r>
         <w:rPr>
+          <w:b/>
+          <w:color w:val="70AD47" w:themeColor="accent6"/>
           <w:sz w:val="32"/>
           <w:szCs w:val="32"/>
         </w:rPr>
@@ -162,6 +166,14 @@
         </w:rPr>
         <w:t>如何用计算机表示连续函数</w:t>
       </w:r>
+      <w:r>
+        <w:rPr>
+          <w:rFonts w:hint="eastAsia"/>
+          <w:b/>
+          <w:color w:val="70AD47" w:themeColor="accent6"/>
+        </w:rPr>
+        <w:t>？</w:t>
+      </w:r>
     </w:p>
     <w:bookmarkEnd w:id="0"/>
     <w:bookmarkEnd w:id="1"/>
@@ -170,6 +182,9 @@
         <w:tab/>
       </w:r>
       <w:r>
+        <w:tab/>
+      </w:r>
+      <w:r>
         <w:rPr>
           <w:rFonts w:hint="eastAsia"/>
         </w:rPr>
@@ -298,6 +313,29 @@
       </w:r>
     </w:p>
     <w:p>
+      <w:pPr>
+        <w:rPr>
+          <w:b/>
+          <w:color w:val="70AD47" w:themeColor="accent6"/>
+        </w:rPr>
+      </w:pPr>
+      <w:r>
+        <w:rPr>
+          <w:b/>
+          <w:color w:val="70AD47" w:themeColor="accent6"/>
+        </w:rPr>
+        <w:tab/>
+      </w:r>
+      <w:r>
+        <w:rPr>
+          <w:rFonts w:hint="eastAsia"/>
+          <w:b/>
+          <w:color w:val="70AD47" w:themeColor="accent6"/>
+        </w:rPr>
+        <w:t>如何避免混叠现象？</w:t>
+      </w:r>
+    </w:p>
+    <w:p>
       <w:r>
         <w:tab/>
       </w:r>
@@ -415,21 +453,15 @@
       </w:r>
       <w:r>
         <w:rPr>
-          <w:rFonts w:ascii="Arial" w:hAnsi="Arial" w:cs="Arial"/>
-          <w:color w:val="2E3033"/>
-          <w:szCs w:val="21"/>
-          <w:shd w:val="clear" w:color="auto" w:fill="FFFFFF"/>
-        </w:rPr>
-        <w:t>DAC</w:t>
-      </w:r>
-      <w:r>
-        <w:rPr>
-          <w:rFonts w:ascii="Arial" w:hAnsi="Arial" w:cs="Arial"/>
-          <w:color w:val="2E3033"/>
-          <w:szCs w:val="21"/>
-          <w:shd w:val="clear" w:color="auto" w:fill="FFFFFF"/>
-        </w:rPr>
-        <w:t>产生的电压在新样本进入时发生变化，但在下一个样本进入前保持不变，从而产生阶梯状图形。</w:t>
+          <w:rFonts w:hint="eastAsia"/>
+        </w:rPr>
+        <w:t>重构</w:t>
+      </w:r>
+      <w:r>
+        <w:rPr>
+          <w:rFonts w:hint="eastAsia"/>
+        </w:rPr>
+        <w:t>时使用</w:t>
       </w:r>
       <w:r>
         <w:rPr>
@@ -438,7 +470,16 @@
           <w:szCs w:val="21"/>
           <w:shd w:val="clear" w:color="auto" w:fill="FFFFFF"/>
         </w:rPr>
-        <w:t>过滤器使阶梯状图形过滤平滑。</w:t>
+        <w:t>过滤器使阶梯状图形过渡</w:t>
+      </w:r>
+      <w:r>
+        <w:rPr>
+          <w:rFonts w:ascii="Arial" w:hAnsi="Arial" w:cs="Arial" w:hint="eastAsia"/>
+          <w:color w:val="2E3033"/>
+          <w:szCs w:val="21"/>
+          <w:shd w:val="clear" w:color="auto" w:fill="FFFFFF"/>
+        </w:rPr>
+        <w:t>平滑。</w:t>
       </w:r>
     </w:p>
     <w:p/>
@@ -454,7 +495,7 @@
       <w:r>
         <w:rPr>
           <w:b/>
-          <w:color w:val="FF0000"/>
+          <w:color w:val="70AD47" w:themeColor="accent6"/>
           <w:sz w:val="28"/>
           <w:szCs w:val="28"/>
         </w:rPr>
@@ -533,146 +574,70 @@
       </w:r>
     </w:p>
     <w:p>
-      <w:r>
-        <w:tab/>
-      </w:r>
-      <w:r>
-        <w:t>To avoid these</w:t>
-      </w:r>
-      <w:r>
-        <w:rPr>
-          <w:rFonts w:hint="eastAsia"/>
-        </w:rPr>
-        <w:t xml:space="preserve"> </w:t>
-      </w:r>
-      <w:r>
-        <w:rPr>
-          <w:b/>
-          <w:color w:val="70AD47" w:themeColor="accent6"/>
-        </w:rPr>
-        <w:t>undersampling artifacts</w:t>
-      </w:r>
-      <w:r>
-        <w:t xml:space="preserve"> the digital audio recorder filters the input to the ADC to</w:t>
-      </w:r>
-      <w:r>
-        <w:rPr>
-          <w:rFonts w:hint="eastAsia"/>
-        </w:rPr>
-        <w:t xml:space="preserve"> </w:t>
-      </w:r>
-      <w:r>
-        <w:t>remove high frequencies that can cause problems.</w:t>
-      </w:r>
-    </w:p>
-    <w:p>
       <w:pPr>
         <w:ind w:firstLine="420"/>
-      </w:pPr>
-      <w:r>
-        <w:t>To remove this</w:t>
-      </w:r>
-      <w:r>
-        <w:rPr>
-          <w:rFonts w:hint="eastAsia"/>
-        </w:rPr>
-        <w:t xml:space="preserve"> </w:t>
-      </w:r>
-      <w:r>
-        <w:rPr>
-          <w:b/>
-          <w:color w:val="70AD47" w:themeColor="accent6"/>
-        </w:rPr>
-        <w:t>reconstruction artifact</w:t>
-      </w:r>
-      <w:r>
-        <w:t>, the digital audio player filters the output from the DAC to</w:t>
-      </w:r>
-      <w:r>
-        <w:rPr>
-          <w:rFonts w:hint="eastAsia"/>
-        </w:rPr>
-        <w:t xml:space="preserve"> </w:t>
-      </w:r>
-      <w:r>
-        <w:t>smooth out the waveform.</w:t>
-      </w:r>
-    </w:p>
-    <w:p/>
-    <w:p>
-      <w:pPr>
-        <w:rPr>
-          <w:color w:val="FF0000"/>
-        </w:rPr>
-      </w:pPr>
-      <w:r>
-        <w:rPr>
-          <w:color w:val="FF0000"/>
-        </w:rPr>
-        <w:t>The basic issues of sampling and reconstruction can be understood simplybased on features being too small or too large, but some more quantitative questions are harder to answer:</w:t>
-      </w:r>
-    </w:p>
-    <w:p>
-      <w:pPr>
-        <w:rPr>
-          <w:color w:val="FF0000"/>
-        </w:rPr>
-      </w:pPr>
-      <w:r>
-        <w:rPr>
-          <w:rFonts w:hint="eastAsia"/>
-          <w:color w:val="FF0000"/>
-        </w:rPr>
-        <w:t>•</w:t>
-      </w:r>
-      <w:r>
-        <w:rPr>
-          <w:color w:val="FF0000"/>
-        </w:rPr>
-        <w:t xml:space="preserve"> What sample rate is high enough to ensure good results?</w:t>
-      </w:r>
-    </w:p>
-    <w:p>
-      <w:pPr>
-        <w:rPr>
-          <w:color w:val="FF0000"/>
-        </w:rPr>
-      </w:pPr>
-      <w:r>
-        <w:rPr>
-          <w:rFonts w:hint="eastAsia"/>
-          <w:color w:val="FF0000"/>
-        </w:rPr>
-        <w:t>•</w:t>
-      </w:r>
-      <w:r>
-        <w:rPr>
-          <w:color w:val="FF0000"/>
-        </w:rPr>
-        <w:t xml:space="preserve"> What kinds of filters are appropriate for sampling and reconstruction?</w:t>
-      </w:r>
-    </w:p>
-    <w:p>
-      <w:pPr>
-        <w:rPr>
-          <w:color w:val="FF0000"/>
-        </w:rPr>
-      </w:pPr>
-      <w:r>
-        <w:rPr>
-          <w:rFonts w:hint="eastAsia"/>
-          <w:color w:val="FF0000"/>
-        </w:rPr>
-        <w:t>•</w:t>
-      </w:r>
-      <w:r>
-        <w:rPr>
-          <w:color w:val="FF0000"/>
-        </w:rPr>
-        <w:t xml:space="preserve"> What degree of smoothing is required to avoid aliasing?</w:t>
-      </w:r>
-    </w:p>
-    <w:p/>
+        <w:rPr>
+          <w:rFonts w:hint="eastAsia"/>
+        </w:rPr>
+      </w:pPr>
+      <w:r>
+        <w:rPr>
+          <w:rFonts w:hint="eastAsia"/>
+        </w:rPr>
+        <w:t>采样和重构过程中避免出现Artifacts，需要考虑哪些问题？</w:t>
+      </w:r>
+    </w:p>
+    <w:p>
+      <w:pPr>
+        <w:pStyle w:val="a7"/>
+        <w:numPr>
+          <w:ilvl w:val="0"/>
+          <w:numId w:val="2"/>
+        </w:numPr>
+        <w:ind w:firstLineChars="0"/>
+      </w:pPr>
+      <w:r>
+        <w:rPr>
+          <w:rFonts w:hint="eastAsia"/>
+        </w:rPr>
+        <w:t>什么样的采样率足以确保良好的结果？</w:t>
+      </w:r>
+    </w:p>
+    <w:p>
+      <w:pPr>
+        <w:pStyle w:val="a7"/>
+        <w:numPr>
+          <w:ilvl w:val="0"/>
+          <w:numId w:val="2"/>
+        </w:numPr>
+        <w:ind w:firstLineChars="0"/>
+      </w:pPr>
+      <w:r>
+        <w:rPr>
+          <w:rFonts w:hint="eastAsia"/>
+        </w:rPr>
+        <w:t>什么样的过滤器适用于采样和重建？</w:t>
+      </w:r>
+    </w:p>
+    <w:p>
+      <w:pPr>
+        <w:pStyle w:val="a7"/>
+        <w:numPr>
+          <w:ilvl w:val="0"/>
+          <w:numId w:val="2"/>
+        </w:numPr>
+        <w:ind w:firstLineChars="0"/>
+        <w:rPr>
+          <w:rFonts w:hint="eastAsia"/>
+        </w:rPr>
+      </w:pPr>
+      <w:r>
+        <w:rPr>
+          <w:rFonts w:hint="eastAsia"/>
+        </w:rPr>
+        <w:t>需要什么程度的平滑来避免混叠？</w:t>
+      </w:r>
+    </w:p>
     <w:p>
       <w:pPr>
         <w:rPr>
@@ -689,6 +654,7 @@
           <w:sz w:val="28"/>
           <w:szCs w:val="28"/>
         </w:rPr>
+        <w:lastRenderedPageBreak/>
         <w:t>Convolution</w:t>
       </w:r>
     </w:p>
@@ -769,29 +735,34 @@
       </w:r>
     </w:p>
     <w:p>
-      <w:r>
-        <w:rPr>
-          <w:b/>
-        </w:rPr>
-        <w:t>Discrete Convolution</w:t>
-      </w:r>
-      <w:r>
-        <w:t>：</w:t>
-      </w:r>
-    </w:p>
-    <w:p>
-      <w:pPr>
-        <w:ind w:firstLine="420"/>
+      <w:pPr>
+        <w:ind w:leftChars="200" w:left="420"/>
+        <w:rPr>
+          <w:b/>
+          <w:color w:val="70AD47" w:themeColor="accent6"/>
+        </w:rPr>
+      </w:pPr>
+      <w:r>
+        <w:rPr>
+          <w:b/>
+          <w:color w:val="70AD47" w:themeColor="accent6"/>
+        </w:rPr>
+        <w:t>Properties of Convolution</w:t>
+      </w:r>
+    </w:p>
+    <w:p>
+      <w:pPr>
+        <w:ind w:leftChars="200" w:left="420"/>
       </w:pPr>
       <w:r>
         <w:rPr>
           <w:noProof/>
         </w:rPr>
         <w:drawing>
-          <wp:inline distT="0" distB="0" distL="0" distR="0" wp14:anchorId="09075F84" wp14:editId="7AE80731">
-            <wp:extent cx="1400603" cy="359028"/>
-            <wp:effectExtent l="0" t="0" r="0" b="3175"/>
-            <wp:docPr id="2" name="图片 2"/>
+          <wp:inline distT="0" distB="0" distL="0" distR="0" wp14:anchorId="5AC7C2EF" wp14:editId="363AF12C">
+            <wp:extent cx="2950764" cy="602870"/>
+            <wp:effectExtent l="0" t="0" r="2540" b="6985"/>
+            <wp:docPr id="6" name="图片 6"/>
             <wp:cNvGraphicFramePr>
               <a:graphicFrameLocks xmlns:a="http://schemas.openxmlformats.org/drawingml/2006/main" noChangeAspect="1"/>
             </wp:cNvGraphicFramePr>
@@ -811,7 +782,7 @@
                   <pic:spPr>
                     <a:xfrm>
                       <a:off x="0" y="0"/>
-                      <a:ext cx="1551178" cy="397626"/>
+                      <a:ext cx="3059689" cy="625124"/>
                     </a:xfrm>
                     <a:prstGeom prst="rect">
                       <a:avLst/>
@@ -826,58 +797,42 @@
     </w:p>
     <w:p>
       <w:pPr>
-        <w:ind w:firstLine="420"/>
-      </w:pPr>
-      <w:r>
-        <w:rPr>
-          <w:rFonts w:hint="eastAsia"/>
-        </w:rPr>
-        <w:t>A</w:t>
-      </w:r>
-      <w:r>
-        <w:t>n identity for discrete convolution</w:t>
-      </w:r>
-      <w:r>
-        <w:rPr>
-          <w:rFonts w:hint="eastAsia"/>
-        </w:rPr>
-        <w:t>：</w:t>
-      </w:r>
-    </w:p>
-    <w:p>
-      <w:pPr>
-        <w:ind w:firstLine="420"/>
-      </w:pPr>
-      <w:r>
-        <w:tab/>
-      </w:r>
-      <w:r>
-        <w:t>d[i] = ..., 0, 0, 1, 0, 0,...</w:t>
-      </w:r>
-    </w:p>
-    <w:p>
-      <w:pPr>
-        <w:rPr>
-          <w:b/>
-        </w:rPr>
-      </w:pPr>
-      <w:r>
-        <w:rPr>
-          <w:b/>
-        </w:rPr>
-        <w:t>Properties of Convolution</w:t>
-      </w:r>
-    </w:p>
-    <w:p>
+        <w:ind w:leftChars="200" w:left="420"/>
+        <w:rPr>
+          <w:b/>
+        </w:rPr>
+      </w:pPr>
+    </w:p>
+    <w:p>
+      <w:pPr>
+        <w:ind w:leftChars="200" w:left="420"/>
+        <w:rPr>
+          <w:rFonts w:hint="eastAsia"/>
+          <w:b/>
+          <w:color w:val="70AD47" w:themeColor="accent6"/>
+        </w:rPr>
+      </w:pPr>
+      <w:r>
+        <w:rPr>
+          <w:b/>
+          <w:color w:val="70AD47" w:themeColor="accent6"/>
+        </w:rPr>
+        <w:t>Discrete Convolution</w:t>
+      </w:r>
+    </w:p>
+    <w:p>
+      <w:pPr>
+        <w:ind w:leftChars="200" w:left="420" w:firstLine="420"/>
+      </w:pPr>
       <w:r>
         <w:rPr>
           <w:noProof/>
         </w:rPr>
         <w:drawing>
-          <wp:inline distT="0" distB="0" distL="0" distR="0" wp14:anchorId="5AC7C2EF" wp14:editId="363AF12C">
-            <wp:extent cx="2950764" cy="602870"/>
-            <wp:effectExtent l="0" t="0" r="2540" b="6985"/>
-            <wp:docPr id="6" name="图片 6"/>
+          <wp:inline distT="0" distB="0" distL="0" distR="0" wp14:anchorId="2C1F65DE" wp14:editId="4B93C5AC">
+            <wp:extent cx="1400603" cy="359028"/>
+            <wp:effectExtent l="0" t="0" r="0" b="3175"/>
+            <wp:docPr id="2" name="图片 2"/>
             <wp:cNvGraphicFramePr>
               <a:graphicFrameLocks xmlns:a="http://schemas.openxmlformats.org/drawingml/2006/main" noChangeAspect="1"/>
             </wp:cNvGraphicFramePr>
@@ -897,7 +852,7 @@
                   <pic:spPr>
                     <a:xfrm>
                       <a:off x="0" y="0"/>
-                      <a:ext cx="3059689" cy="625124"/>
+                      <a:ext cx="1551178" cy="397626"/>
                     </a:xfrm>
                     <a:prstGeom prst="rect">
                       <a:avLst/>
@@ -911,11 +866,50 @@
       </w:r>
     </w:p>
     <w:p>
-      <w:r>
-        <w:t>Convolution with Continuous Functions</w:t>
-      </w:r>
-    </w:p>
-    <w:p>
+      <w:pPr>
+        <w:rPr>
+          <w:rFonts w:hint="eastAsia"/>
+        </w:rPr>
+      </w:pPr>
+      <w:r>
+        <w:tab/>
+      </w:r>
+    </w:p>
+    <w:p>
+      <w:pPr>
+        <w:ind w:leftChars="200" w:left="420"/>
+        <w:rPr>
+          <w:b/>
+          <w:color w:val="70AD47" w:themeColor="accent6"/>
+        </w:rPr>
+      </w:pPr>
+      <w:r>
+        <w:rPr>
+          <w:rFonts w:hint="eastAsia"/>
+          <w:b/>
+          <w:color w:val="70AD47" w:themeColor="accent6"/>
+        </w:rPr>
+        <w:t>Con</w:t>
+      </w:r>
+      <w:r>
+        <w:rPr>
+          <w:b/>
+          <w:color w:val="70AD47" w:themeColor="accent6"/>
+        </w:rPr>
+        <w:t xml:space="preserve">tinuous </w:t>
+      </w:r>
+      <w:r>
+        <w:rPr>
+          <w:b/>
+          <w:color w:val="70AD47" w:themeColor="accent6"/>
+        </w:rPr>
+        <w:t>Convolution</w:t>
+      </w:r>
+    </w:p>
+    <w:p>
+      <w:pPr>
+        <w:ind w:leftChars="200" w:left="420"/>
+      </w:pPr>
       <w:r>
         <w:rPr>
           <w:noProof/>
@@ -957,14 +951,57 @@
         </w:drawing>
       </w:r>
     </w:p>
-    <w:p>
-      <w:r>
+    <w:p/>
+    <w:p>
+      <w:pPr>
+        <w:ind w:leftChars="200" w:left="420"/>
+        <w:rPr>
+          <w:b/>
+          <w:color w:val="70AD47" w:themeColor="accent6"/>
+        </w:rPr>
+      </w:pPr>
+      <w:r>
+        <w:rPr>
+          <w:b/>
+          <w:color w:val="70AD47" w:themeColor="accent6"/>
+        </w:rPr>
         <w:t>Discrete-Continuous Convolution</w:t>
       </w:r>
     </w:p>
     <w:p>
       <w:pPr>
+        <w:pStyle w:val="a7"/>
         <w:widowControl/>
+        <w:numPr>
+          <w:ilvl w:val="0"/>
+          <w:numId w:val="1"/>
+        </w:numPr>
+        <w:ind w:leftChars="200" w:left="780" w:firstLineChars="0"/>
+        <w:jc w:val="left"/>
+        <w:rPr>
+          <w:rFonts w:ascii="Times-Roman" w:eastAsia="宋体" w:hAnsi="Times-Roman" w:cs="宋体" w:hint="eastAsia"/>
+          <w:color w:val="231F20"/>
+          <w:kern w:val="0"/>
+          <w:sz w:val="20"/>
+          <w:szCs w:val="20"/>
+        </w:rPr>
+      </w:pPr>
+      <w:r>
+        <w:rPr>
+          <w:rFonts w:ascii="Times-Roman" w:eastAsia="宋体" w:hAnsi="Times-Roman" w:cs="宋体" w:hint="eastAsia"/>
+          <w:color w:val="231F20"/>
+          <w:kern w:val="0"/>
+          <w:sz w:val="20"/>
+          <w:szCs w:val="20"/>
+        </w:rPr>
+        <w:t>采样</w:t>
+      </w:r>
+    </w:p>
+    <w:p>
+      <w:pPr>
+        <w:pStyle w:val="a7"/>
+        <w:widowControl/>
+        <w:ind w:leftChars="371" w:left="779" w:firstLineChars="0" w:firstLine="0"/>
         <w:jc w:val="left"/>
         <w:rPr>
           <w:rFonts w:ascii="Times-Roman" w:eastAsia="宋体" w:hAnsi="Times-Roman" w:cs="宋体"/>
@@ -976,25 +1013,79 @@
       </w:pPr>
       <w:r>
         <w:rPr>
+          <w:rFonts w:ascii="Times-Roman" w:eastAsia="宋体" w:hAnsi="Times-Roman" w:cs="宋体" w:hint="eastAsia"/>
+          <w:color w:val="231F20"/>
+          <w:kern w:val="0"/>
+          <w:sz w:val="20"/>
+          <w:szCs w:val="20"/>
+        </w:rPr>
+        <w:t>将连续的函数转换为离散的函数。</w:t>
+      </w:r>
+    </w:p>
+    <w:p>
+      <w:pPr>
+        <w:pStyle w:val="a7"/>
+        <w:widowControl/>
+        <w:ind w:leftChars="371" w:left="779" w:firstLineChars="0" w:firstLine="0"/>
+        <w:jc w:val="left"/>
+        <w:rPr>
+          <w:rFonts w:ascii="Times-Roman" w:eastAsia="宋体" w:hAnsi="Times-Roman" w:cs="宋体" w:hint="eastAsia"/>
+          <w:color w:val="231F20"/>
+          <w:kern w:val="0"/>
+          <w:sz w:val="20"/>
+          <w:szCs w:val="20"/>
+        </w:rPr>
+      </w:pPr>
+      <w:r>
+        <w:rPr>
+          <w:rFonts w:ascii="Times-Roman" w:eastAsia="宋体" w:hAnsi="Times-Roman" w:cs="宋体" w:hint="eastAsia"/>
+          <w:color w:val="231F20"/>
+          <w:kern w:val="0"/>
+          <w:sz w:val="20"/>
+          <w:szCs w:val="20"/>
+        </w:rPr>
+        <w:t>a</w:t>
+      </w:r>
+      <w:r>
+        <w:rPr>
           <w:rFonts w:ascii="Times-Roman" w:eastAsia="宋体" w:hAnsi="Times-Roman" w:cs="宋体"/>
           <w:color w:val="231F20"/>
           <w:kern w:val="0"/>
           <w:sz w:val="20"/>
           <w:szCs w:val="20"/>
         </w:rPr>
-        <w:t>有两种方法将离散和连续的函数联系起来。</w:t>
-      </w:r>
-    </w:p>
-    <w:p>
-      <w:pPr>
-        <w:pStyle w:val="a5"/>
+        <w:t>[i] = f(i)</w:t>
+      </w:r>
+      <w:r>
+        <w:rPr>
+          <w:rFonts w:ascii="Times-Roman" w:eastAsia="宋体" w:hAnsi="Times-Roman" w:cs="宋体"/>
+          <w:color w:val="231F20"/>
+          <w:kern w:val="0"/>
+          <w:sz w:val="20"/>
+          <w:szCs w:val="20"/>
+        </w:rPr>
+        <w:t>。</w:t>
+      </w:r>
+    </w:p>
+    <w:p>
+      <w:pPr>
+        <w:pStyle w:val="a7"/>
         <w:widowControl/>
         <w:numPr>
           <w:ilvl w:val="0"/>
           <w:numId w:val="1"/>
         </w:numPr>
-        <w:ind w:firstLineChars="0"/>
+        <w:ind w:leftChars="200" w:left="780" w:firstLineChars="0"/>
         <w:jc w:val="left"/>
+        <w:rPr>
+          <w:rFonts w:ascii="Times-Roman" w:eastAsia="宋体" w:hAnsi="Times-Roman" w:cs="宋体" w:hint="eastAsia"/>
+          <w:color w:val="231F20"/>
+          <w:kern w:val="0"/>
+          <w:sz w:val="20"/>
+          <w:szCs w:val="20"/>
+        </w:rPr>
+      </w:pPr>
+      <w:r>
         <w:rPr>
           <w:rFonts w:ascii="Times-Roman" w:eastAsia="宋体" w:hAnsi="Times-Roman" w:cs="宋体"/>
           <w:color w:val="231F20"/>
@@ -1002,150 +1093,12 @@
           <w:sz w:val="20"/>
           <w:szCs w:val="20"/>
         </w:rPr>
-      </w:pPr>
-      <w:r>
-        <w:rPr>
-          <w:rFonts w:ascii="Times-Roman" w:eastAsia="宋体" w:hAnsi="Times-Roman" w:cs="宋体" w:hint="eastAsia"/>
-          <w:color w:val="231F20"/>
-          <w:kern w:val="0"/>
-          <w:sz w:val="20"/>
-          <w:szCs w:val="20"/>
-        </w:rPr>
-        <w:t>采样</w:t>
-      </w:r>
-    </w:p>
-    <w:p>
-      <w:pPr>
-        <w:pStyle w:val="a5"/>
-        <w:widowControl/>
-        <w:ind w:left="360" w:firstLineChars="0" w:firstLine="0"/>
-        <w:jc w:val="left"/>
-        <w:rPr>
-          <w:rFonts w:ascii="Times-Roman" w:eastAsia="宋体" w:hAnsi="Times-Roman" w:cs="宋体"/>
-          <w:color w:val="231F20"/>
-          <w:kern w:val="0"/>
-          <w:sz w:val="20"/>
-          <w:szCs w:val="20"/>
-        </w:rPr>
-      </w:pPr>
-      <w:r>
-        <w:rPr>
-          <w:rFonts w:ascii="Times-Roman" w:eastAsia="宋体" w:hAnsi="Times-Roman" w:cs="宋体" w:hint="eastAsia"/>
-          <w:color w:val="231F20"/>
-          <w:kern w:val="0"/>
-          <w:sz w:val="20"/>
-          <w:szCs w:val="20"/>
-        </w:rPr>
-        <w:t>我们将连续的函数转换为离散的函数。给定一个连续函数</w:t>
-      </w:r>
-      <w:r>
-        <w:rPr>
-          <w:rFonts w:ascii="Times-Roman" w:eastAsia="宋体" w:hAnsi="Times-Roman" w:cs="宋体" w:hint="eastAsia"/>
-          <w:color w:val="231F20"/>
-          <w:kern w:val="0"/>
-          <w:sz w:val="20"/>
-          <w:szCs w:val="20"/>
-        </w:rPr>
-        <w:t>f</w:t>
-      </w:r>
-      <w:r>
-        <w:rPr>
-          <w:rFonts w:ascii="Times-Roman" w:eastAsia="宋体" w:hAnsi="Times-Roman" w:cs="宋体"/>
-          <w:color w:val="231F20"/>
-          <w:kern w:val="0"/>
-          <w:sz w:val="20"/>
-          <w:szCs w:val="20"/>
-        </w:rPr>
-        <w:t>(x)</w:t>
-      </w:r>
-      <w:r>
-        <w:rPr>
-          <w:rFonts w:ascii="Times-Roman" w:eastAsia="宋体" w:hAnsi="Times-Roman" w:cs="宋体"/>
-          <w:color w:val="231F20"/>
-          <w:kern w:val="0"/>
-          <w:sz w:val="20"/>
-          <w:szCs w:val="20"/>
-        </w:rPr>
-        <w:t>，我们在采样时将其转换为离散函数</w:t>
-      </w:r>
-      <w:r>
-        <w:rPr>
-          <w:rFonts w:ascii="Times-Roman" w:eastAsia="宋体" w:hAnsi="Times-Roman" w:cs="宋体" w:hint="eastAsia"/>
-          <w:color w:val="231F20"/>
-          <w:kern w:val="0"/>
-          <w:sz w:val="20"/>
-          <w:szCs w:val="20"/>
-        </w:rPr>
-        <w:t>a</w:t>
-      </w:r>
-      <w:r>
-        <w:rPr>
-          <w:rFonts w:ascii="Times-Roman" w:eastAsia="宋体" w:hAnsi="Times-Roman" w:cs="宋体"/>
-          <w:color w:val="231F20"/>
-          <w:kern w:val="0"/>
-          <w:sz w:val="20"/>
-          <w:szCs w:val="20"/>
-        </w:rPr>
-        <w:t>[i] = f(i)</w:t>
-      </w:r>
-      <w:r>
-        <w:rPr>
-          <w:rFonts w:ascii="Times-Roman" w:eastAsia="宋体" w:hAnsi="Times-Roman" w:cs="宋体"/>
-          <w:color w:val="231F20"/>
-          <w:kern w:val="0"/>
-          <w:sz w:val="20"/>
-          <w:szCs w:val="20"/>
-        </w:rPr>
-        <w:t>。</w:t>
-      </w:r>
-    </w:p>
-    <w:p>
-      <w:pPr>
-        <w:pStyle w:val="a5"/>
-        <w:widowControl/>
-        <w:ind w:left="360" w:firstLineChars="0" w:firstLine="0"/>
-        <w:jc w:val="left"/>
-        <w:rPr>
-          <w:rFonts w:ascii="Times-Roman" w:eastAsia="宋体" w:hAnsi="Times-Roman" w:cs="宋体" w:hint="eastAsia"/>
-          <w:color w:val="231F20"/>
-          <w:kern w:val="0"/>
-          <w:sz w:val="20"/>
-          <w:szCs w:val="20"/>
-        </w:rPr>
-      </w:pPr>
-    </w:p>
-    <w:p>
-      <w:pPr>
-        <w:pStyle w:val="a5"/>
-        <w:widowControl/>
-        <w:numPr>
-          <w:ilvl w:val="0"/>
-          <w:numId w:val="1"/>
-        </w:numPr>
-        <w:ind w:firstLineChars="0"/>
-        <w:jc w:val="left"/>
-        <w:rPr>
-          <w:rFonts w:ascii="Times-Roman" w:eastAsia="宋体" w:hAnsi="Times-Roman" w:cs="宋体" w:hint="eastAsia"/>
-          <w:color w:val="231F20"/>
-          <w:kern w:val="0"/>
-          <w:sz w:val="20"/>
-          <w:szCs w:val="20"/>
-        </w:rPr>
-      </w:pPr>
-      <w:r>
-        <w:rPr>
-          <w:rFonts w:ascii="Times-Roman" w:eastAsia="宋体" w:hAnsi="Times-Roman" w:cs="宋体"/>
-          <w:color w:val="231F20"/>
-          <w:kern w:val="0"/>
-          <w:sz w:val="20"/>
-          <w:szCs w:val="20"/>
-        </w:rPr>
         <w:t>重构</w:t>
       </w:r>
     </w:p>
     <w:p>
       <w:pPr>
-        <w:ind w:firstLine="360"/>
+        <w:ind w:leftChars="200" w:left="420" w:firstLine="360"/>
       </w:pPr>
       <w:r>
         <w:rPr>
@@ -1188,20 +1141,34 @@
         </w:drawing>
       </w:r>
     </w:p>
-    <w:p>
-      <w:r>
-        <w:t>Convolution in More Than One Dimension</w:t>
-      </w:r>
-    </w:p>
-    <w:p>
-      <w:r>
+    <w:p/>
+    <w:p>
+      <w:pPr>
+        <w:ind w:leftChars="200" w:left="420"/>
+        <w:rPr>
+          <w:b/>
+          <w:color w:val="70AD47" w:themeColor="accent6"/>
+        </w:rPr>
+      </w:pPr>
+      <w:r>
+        <w:rPr>
+          <w:b/>
+          <w:color w:val="70AD47" w:themeColor="accent6"/>
+        </w:rPr>
         <w:t xml:space="preserve">2D </w:t>
       </w:r>
       <w:r>
+        <w:rPr>
+          <w:b/>
+          <w:color w:val="70AD47" w:themeColor="accent6"/>
+        </w:rPr>
         <w:t>discrete convolution</w:t>
       </w:r>
     </w:p>
     <w:p>
+      <w:pPr>
+        <w:ind w:leftChars="200" w:left="420"/>
+      </w:pPr>
       <w:r>
         <w:rPr>
           <w:noProof/>
@@ -1245,9 +1212,7 @@
     </w:p>
     <w:p>
       <w:pPr>
-        <w:rPr>
-          <w:rFonts w:hint="eastAsia"/>
-        </w:rPr>
+        <w:ind w:leftChars="200" w:left="420"/>
       </w:pPr>
       <w:r>
         <w:rPr>
@@ -1290,13 +1255,8 @@
         </w:drawing>
       </w:r>
     </w:p>
-    <w:p>
-      <w:pPr>
-        <w:rPr>
-          <w:rFonts w:hint="eastAsia"/>
-        </w:rPr>
-      </w:pPr>
-    </w:p>
+    <w:p/>
+    <w:p/>
     <w:p>
       <w:pPr>
         <w:rPr>
@@ -1313,129 +1273,92 @@
           <w:sz w:val="28"/>
           <w:szCs w:val="28"/>
         </w:rPr>
+        <w:t>Convolution Filters</w:t>
+      </w:r>
+    </w:p>
+    <w:p>
+      <w:pPr>
+        <w:rPr>
+          <w:b/>
+          <w:color w:val="70AD47" w:themeColor="accent6"/>
+        </w:rPr>
+      </w:pPr>
+      <w:r>
+        <w:rPr>
+          <w:b/>
+          <w:color w:val="70AD47" w:themeColor="accent6"/>
+        </w:rPr>
+        <w:t>What:</w:t>
+      </w:r>
+    </w:p>
+    <w:p>
+      <w:pPr>
+        <w:rPr>
+          <w:b/>
+          <w:color w:val="70AD47" w:themeColor="accent6"/>
+        </w:rPr>
+      </w:pPr>
+      <w:r>
+        <w:rPr>
+          <w:b/>
+          <w:color w:val="70AD47" w:themeColor="accent6"/>
+        </w:rPr>
+        <w:t>Why:</w:t>
+      </w:r>
+    </w:p>
+    <w:p>
+      <w:pPr>
+        <w:rPr>
+          <w:b/>
+          <w:color w:val="70AD47" w:themeColor="accent6"/>
+        </w:rPr>
+      </w:pPr>
+      <w:r>
+        <w:rPr>
+          <w:b/>
+          <w:color w:val="70AD47" w:themeColor="accent6"/>
+        </w:rPr>
+        <w:t>How:</w:t>
+      </w:r>
+    </w:p>
+    <w:p>
+      <w:pPr>
+        <w:ind w:leftChars="200" w:left="420"/>
+        <w:rPr>
+          <w:b/>
+          <w:color w:val="70AD47" w:themeColor="accent6"/>
+        </w:rPr>
+      </w:pPr>
+      <w:r>
+        <w:rPr>
+          <w:b/>
+          <w:color w:val="70AD47" w:themeColor="accent6"/>
+        </w:rPr>
+        <w:t>The Box Filter</w:t>
+      </w:r>
+    </w:p>
+    <w:p>
+      <w:pPr>
+        <w:ind w:leftChars="200" w:left="420"/>
+      </w:pPr>
+      <w:r>
+        <w:t>离散卷积</w:t>
+      </w:r>
+    </w:p>
+    <w:p>
+      <w:pPr>
+        <w:ind w:leftChars="200" w:left="420"/>
+      </w:pPr>
+      <w:r>
+        <w:rPr>
+          <w:noProof/>
+        </w:rPr>
         <w:lastRenderedPageBreak/>
-        <w:t>Moving Averages</w:t>
-      </w:r>
-    </w:p>
-    <w:p>
-      <w:pPr>
-        <w:rPr>
-          <w:b/>
-          <w:color w:val="70AD47" w:themeColor="accent6"/>
-        </w:rPr>
-      </w:pPr>
-      <w:r>
-        <w:rPr>
-          <w:b/>
-          <w:color w:val="70AD47" w:themeColor="accent6"/>
-        </w:rPr>
-        <w:t>What:</w:t>
-      </w:r>
-    </w:p>
-    <w:p>
-      <w:r>
-        <w:tab/>
-      </w:r>
-      <w:r>
-        <w:rPr>
-          <w:rFonts w:hint="eastAsia"/>
-        </w:rPr>
-        <w:t>为了在任何一点得到平滑值，我们计算函数在每个方向上延伸距离</w:t>
-      </w:r>
-      <w:r>
-        <w:t>r的范围内的平均值。</w:t>
-      </w:r>
-      <w:r>
-        <w:rPr>
-          <w:rFonts w:hint="eastAsia"/>
-        </w:rPr>
-        <w:t>距离</w:t>
-      </w:r>
-      <w:r>
-        <w:t>r称为平滑操作的半径</w:t>
-      </w:r>
-      <w:r>
-        <w:rPr>
-          <w:rFonts w:hint="eastAsia"/>
-        </w:rPr>
-        <w:t>。</w:t>
-      </w:r>
-    </w:p>
-    <w:p>
-      <w:pPr>
-        <w:rPr>
-          <w:b/>
-          <w:color w:val="70AD47" w:themeColor="accent6"/>
-        </w:rPr>
-      </w:pPr>
-      <w:r>
-        <w:rPr>
-          <w:b/>
-          <w:color w:val="70AD47" w:themeColor="accent6"/>
-        </w:rPr>
-        <w:t>Why:</w:t>
-      </w:r>
-    </w:p>
-    <w:p>
-      <w:pPr>
-        <w:ind w:firstLine="420"/>
-        <w:rPr>
-          <w:b/>
-          <w:color w:val="70AD47" w:themeColor="accent6"/>
-        </w:rPr>
-      </w:pPr>
-      <w:r>
-        <w:rPr>
-          <w:rFonts w:hint="eastAsia"/>
-        </w:rPr>
-        <w:t>移动平均线的概念是卷积的精髓</w:t>
-      </w:r>
-      <w:r>
-        <w:t>;唯一的区别是在卷积中移动平均线是一个加权平均线。</w:t>
-      </w:r>
-    </w:p>
-    <w:p>
-      <w:pPr>
-        <w:rPr>
-          <w:b/>
-          <w:color w:val="70AD47" w:themeColor="accent6"/>
-        </w:rPr>
-      </w:pPr>
-      <w:r>
-        <w:rPr>
-          <w:b/>
-          <w:color w:val="70AD47" w:themeColor="accent6"/>
-        </w:rPr>
-        <w:t>How:</w:t>
-      </w:r>
-    </w:p>
-    <w:p>
-      <w:r>
-        <w:tab/>
-      </w:r>
-      <w:r>
-        <w:t>continuous function</w:t>
-      </w:r>
-      <w:r>
-        <w:rPr>
-          <w:rFonts w:hint="eastAsia"/>
-        </w:rPr>
-        <w:t>：</w:t>
-      </w:r>
-    </w:p>
-    <w:p>
-      <w:pPr>
-        <w:ind w:firstLine="420"/>
-      </w:pPr>
-      <w:r>
-        <w:rPr>
-          <w:noProof/>
-        </w:rPr>
         <w:drawing>
-          <wp:inline distT="0" distB="0" distL="0" distR="0" wp14:anchorId="1E2DD021" wp14:editId="0984500B">
-            <wp:extent cx="762000" cy="250659"/>
-            <wp:effectExtent l="0" t="0" r="0" b="0"/>
-            <wp:docPr id="4" name="图片 4"/>
+          <wp:inline distT="0" distB="0" distL="0" distR="0" wp14:anchorId="40700F0C" wp14:editId="65A8E8C8">
+            <wp:extent cx="1479953" cy="336353"/>
+            <wp:effectExtent l="0" t="0" r="6350" b="6985"/>
+            <wp:docPr id="12" name="图片 12"/>
             <wp:cNvGraphicFramePr>
               <a:graphicFrameLocks xmlns:a="http://schemas.openxmlformats.org/drawingml/2006/main" noChangeAspect="1"/>
             </wp:cNvGraphicFramePr>
@@ -1455,7 +1378,7 @@
                   <pic:spPr>
                     <a:xfrm>
                       <a:off x="0" y="0"/>
-                      <a:ext cx="805968" cy="265122"/>
+                      <a:ext cx="1646199" cy="374136"/>
                     </a:xfrm>
                     <a:prstGeom prst="rect">
                       <a:avLst/>
@@ -1469,32 +1392,26 @@
       </w:r>
     </w:p>
     <w:p>
-      <w:r>
-        <w:tab/>
-      </w:r>
-      <w:r>
-        <w:t>discrete function</w:t>
-      </w:r>
-      <w:r>
-        <w:rPr>
-          <w:rFonts w:hint="eastAsia"/>
-        </w:rPr>
-        <w:t>：</w:t>
-      </w:r>
-    </w:p>
-    <w:p>
-      <w:pPr>
-        <w:ind w:firstLine="420"/>
+      <w:pPr>
+        <w:ind w:leftChars="200" w:left="420"/>
+      </w:pPr>
+      <w:r>
+        <w:t>连续卷积</w:t>
+      </w:r>
+    </w:p>
+    <w:p>
+      <w:pPr>
+        <w:ind w:leftChars="200" w:left="420"/>
       </w:pPr>
       <w:r>
         <w:rPr>
           <w:noProof/>
         </w:rPr>
         <w:drawing>
-          <wp:inline distT="0" distB="0" distL="0" distR="0" wp14:anchorId="4076A673" wp14:editId="20830018">
-            <wp:extent cx="769097" cy="276225"/>
-            <wp:effectExtent l="0" t="0" r="0" b="0"/>
-            <wp:docPr id="5" name="图片 5"/>
+          <wp:inline distT="0" distB="0" distL="0" distR="0" wp14:anchorId="2E0C0965" wp14:editId="30547A38">
+            <wp:extent cx="1421812" cy="343814"/>
+            <wp:effectExtent l="0" t="0" r="6985" b="0"/>
+            <wp:docPr id="13" name="图片 13"/>
             <wp:cNvGraphicFramePr>
               <a:graphicFrameLocks xmlns:a="http://schemas.openxmlformats.org/drawingml/2006/main" noChangeAspect="1"/>
             </wp:cNvGraphicFramePr>
@@ -1514,7 +1431,7 @@
                   <pic:spPr>
                     <a:xfrm>
                       <a:off x="0" y="0"/>
-                      <a:ext cx="794527" cy="285358"/>
+                      <a:ext cx="1574715" cy="380788"/>
                     </a:xfrm>
                     <a:prstGeom prst="rect">
                       <a:avLst/>
@@ -1530,113 +1447,33 @@
     <w:p/>
     <w:p>
       <w:pPr>
-        <w:rPr>
-          <w:b/>
-          <w:color w:val="70AD47" w:themeColor="accent6"/>
-          <w:sz w:val="28"/>
-          <w:szCs w:val="28"/>
-        </w:rPr>
-      </w:pPr>
-      <w:r>
-        <w:rPr>
-          <w:b/>
-          <w:color w:val="70AD47" w:themeColor="accent6"/>
-          <w:sz w:val="28"/>
-          <w:szCs w:val="28"/>
-        </w:rPr>
-        <w:t>B</w:t>
-      </w:r>
-      <w:r>
-        <w:rPr>
-          <w:b/>
-          <w:color w:val="70AD47" w:themeColor="accent6"/>
-          <w:sz w:val="28"/>
-          <w:szCs w:val="28"/>
-        </w:rPr>
-        <w:t>ox filter</w:t>
-      </w:r>
-    </w:p>
-    <w:p>
-      <w:pPr>
-        <w:rPr>
-          <w:b/>
-          <w:color w:val="70AD47" w:themeColor="accent6"/>
-        </w:rPr>
-      </w:pPr>
-      <w:r>
-        <w:rPr>
-          <w:b/>
-          <w:color w:val="70AD47" w:themeColor="accent6"/>
-        </w:rPr>
-        <w:t>What:</w:t>
-      </w:r>
-    </w:p>
-    <w:p>
-      <w:pPr>
-        <w:ind w:firstLine="420"/>
-      </w:pPr>
-      <w:r>
-        <w:rPr>
-          <w:rFonts w:hint="eastAsia"/>
-        </w:rPr>
-        <w:t>在其为</w:t>
-      </w:r>
-      <w:r>
-        <w:t>非零的区间内具有一个常数值</w:t>
-      </w:r>
-      <w:r>
-        <w:rPr>
-          <w:rFonts w:hint="eastAsia"/>
-        </w:rPr>
-        <w:t>的过滤器</w:t>
-      </w:r>
-      <w:r>
-        <w:t>。</w:t>
-      </w:r>
-    </w:p>
-    <w:p>
-      <w:pPr>
-        <w:rPr>
-          <w:b/>
-          <w:color w:val="70AD47" w:themeColor="accent6"/>
-        </w:rPr>
-      </w:pPr>
-      <w:r>
-        <w:rPr>
-          <w:b/>
-          <w:color w:val="70AD47" w:themeColor="accent6"/>
-        </w:rPr>
-        <w:t>Why:</w:t>
-      </w:r>
-    </w:p>
-    <w:p>
-      <w:pPr>
-        <w:rPr>
-          <w:b/>
-          <w:color w:val="70AD47" w:themeColor="accent6"/>
-        </w:rPr>
-      </w:pPr>
-      <w:r>
-        <w:rPr>
-          <w:b/>
-          <w:color w:val="70AD47" w:themeColor="accent6"/>
-        </w:rPr>
-        <w:t>How:</w:t>
-      </w:r>
-    </w:p>
-    <w:p>
-      <w:pPr>
-        <w:ind w:firstLine="420"/>
+        <w:ind w:leftChars="200" w:left="420"/>
+        <w:rPr>
+          <w:b/>
+          <w:color w:val="70AD47" w:themeColor="accent6"/>
+        </w:rPr>
+      </w:pPr>
+      <w:r>
+        <w:rPr>
+          <w:b/>
+          <w:color w:val="70AD47" w:themeColor="accent6"/>
+        </w:rPr>
+        <w:t>The Tent Filter</w:t>
+      </w:r>
+    </w:p>
+    <w:p>
+      <w:pPr>
+        <w:ind w:leftChars="200" w:left="420"/>
       </w:pPr>
       <w:r>
         <w:rPr>
           <w:noProof/>
         </w:rPr>
         <w:drawing>
-          <wp:inline distT="0" distB="0" distL="0" distR="0" wp14:anchorId="3268E481" wp14:editId="7D12EC85">
-            <wp:extent cx="1284648" cy="342815"/>
-            <wp:effectExtent l="0" t="0" r="0" b="635"/>
-            <wp:docPr id="3" name="图片 3"/>
+          <wp:inline distT="0" distB="0" distL="0" distR="0" wp14:anchorId="2DE8B431" wp14:editId="7EB88D44">
+            <wp:extent cx="1433228" cy="375274"/>
+            <wp:effectExtent l="0" t="0" r="0" b="6350"/>
+            <wp:docPr id="14" name="图片 14"/>
             <wp:cNvGraphicFramePr>
               <a:graphicFrameLocks xmlns:a="http://schemas.openxmlformats.org/drawingml/2006/main" noChangeAspect="1"/>
             </wp:cNvGraphicFramePr>
@@ -1656,7 +1493,7 @@
                   <pic:spPr>
                     <a:xfrm>
                       <a:off x="0" y="0"/>
-                      <a:ext cx="1686469" cy="450043"/>
+                      <a:ext cx="1581539" cy="414108"/>
                     </a:xfrm>
                     <a:prstGeom prst="rect">
                       <a:avLst/>
@@ -1669,73 +1506,43 @@
         </w:drawing>
       </w:r>
     </w:p>
-    <w:p/>
-    <w:p/>
-    <w:p>
-      <w:r>
-        <w:t>Convolution Filters</w:t>
-      </w:r>
-    </w:p>
-    <w:p>
-      <w:r>
-        <w:t>What:</w:t>
-      </w:r>
-    </w:p>
-    <w:p>
-      <w:r>
-        <w:t>Why:</w:t>
-      </w:r>
-    </w:p>
-    <w:p>
-      <w:r>
-        <w:t>How:</w:t>
-      </w:r>
-    </w:p>
-    <w:p>
-      <w:r>
-        <w:t>For a filter f(x), we can</w:t>
-      </w:r>
-      <w:r>
-        <w:rPr>
-          <w:rFonts w:hint="eastAsia"/>
-        </w:rPr>
-        <w:t xml:space="preserve"> </w:t>
-      </w:r>
-      <w:r>
-        <w:t>define a version of scale s:</w:t>
-      </w:r>
-    </w:p>
-    <w:p>
-      <w:r>
-        <w:rPr>
-          <w:rFonts w:hint="eastAsia"/>
-        </w:rPr>
-        <w:t>f</w:t>
-      </w:r>
-      <w:r>
-        <w:t>s(x) = f(x/s) / s</w:t>
-      </w:r>
-    </w:p>
-    <w:p>
-      <w:r>
-        <w:t>The Box Filter</w:t>
-      </w:r>
-    </w:p>
-    <w:p>
-      <w:r>
-        <w:t>离散卷积</w:t>
-      </w:r>
-    </w:p>
-    <w:p>
+    <w:p>
+      <w:pPr>
+        <w:ind w:leftChars="200" w:left="420"/>
+        <w:rPr>
+          <w:rFonts w:hint="eastAsia"/>
+        </w:rPr>
+      </w:pPr>
+    </w:p>
+    <w:p>
+      <w:pPr>
+        <w:ind w:leftChars="200" w:left="420"/>
+        <w:rPr>
+          <w:b/>
+          <w:color w:val="70AD47" w:themeColor="accent6"/>
+        </w:rPr>
+      </w:pPr>
+      <w:r>
+        <w:rPr>
+          <w:b/>
+          <w:color w:val="70AD47" w:themeColor="accent6"/>
+        </w:rPr>
+        <w:t>The Gaussian Filter</w:t>
+      </w:r>
+    </w:p>
+    <w:p>
+      <w:pPr>
+        <w:ind w:leftChars="200" w:left="420"/>
+      </w:pPr>
       <w:r>
         <w:rPr>
           <w:noProof/>
         </w:rPr>
         <w:drawing>
-          <wp:inline distT="0" distB="0" distL="0" distR="0" wp14:anchorId="40700F0C" wp14:editId="65A8E8C8">
-            <wp:extent cx="1479953" cy="336353"/>
-            <wp:effectExtent l="0" t="0" r="6350" b="6985"/>
-            <wp:docPr id="12" name="图片 12"/>
+          <wp:inline distT="0" distB="0" distL="0" distR="0" wp14:anchorId="32C0DF41" wp14:editId="6CFA185C">
+            <wp:extent cx="1240861" cy="343561"/>
+            <wp:effectExtent l="0" t="0" r="0" b="0"/>
+            <wp:docPr id="15" name="图片 15"/>
             <wp:cNvGraphicFramePr>
               <a:graphicFrameLocks xmlns:a="http://schemas.openxmlformats.org/drawingml/2006/main" noChangeAspect="1"/>
             </wp:cNvGraphicFramePr>
@@ -1755,7 +1562,7 @@
                   <pic:spPr>
                     <a:xfrm>
                       <a:off x="0" y="0"/>
-                      <a:ext cx="1646199" cy="374136"/>
+                      <a:ext cx="1305838" cy="361551"/>
                     </a:xfrm>
                     <a:prstGeom prst="rect">
                       <a:avLst/>
@@ -1769,20 +1576,43 @@
       </w:r>
     </w:p>
     <w:p>
-      <w:r>
-        <w:t>连续卷积</w:t>
-      </w:r>
-    </w:p>
-    <w:p>
+      <w:pPr>
+        <w:ind w:leftChars="200" w:left="420"/>
+        <w:rPr>
+          <w:b/>
+          <w:color w:val="70AD47" w:themeColor="accent6"/>
+        </w:rPr>
+      </w:pPr>
+    </w:p>
+    <w:p>
+      <w:pPr>
+        <w:ind w:leftChars="200" w:left="420"/>
+        <w:rPr>
+          <w:b/>
+          <w:color w:val="70AD47" w:themeColor="accent6"/>
+        </w:rPr>
+      </w:pPr>
+      <w:r>
+        <w:rPr>
+          <w:b/>
+          <w:color w:val="70AD47" w:themeColor="accent6"/>
+        </w:rPr>
+        <w:t>The B-Spline Cubic Filter</w:t>
+      </w:r>
+    </w:p>
+    <w:p>
+      <w:pPr>
+        <w:ind w:leftChars="200" w:left="420"/>
+      </w:pPr>
       <w:r>
         <w:rPr>
           <w:noProof/>
         </w:rPr>
         <w:drawing>
-          <wp:inline distT="0" distB="0" distL="0" distR="0" wp14:anchorId="2E0C0965" wp14:editId="30547A38">
-            <wp:extent cx="1421812" cy="343814"/>
-            <wp:effectExtent l="0" t="0" r="6985" b="0"/>
-            <wp:docPr id="13" name="图片 13"/>
+          <wp:inline distT="0" distB="0" distL="0" distR="0" wp14:anchorId="3F95A5E2" wp14:editId="26DB7A02">
+            <wp:extent cx="2502899" cy="409516"/>
+            <wp:effectExtent l="0" t="0" r="0" b="0"/>
+            <wp:docPr id="7" name="图片 7"/>
             <wp:cNvGraphicFramePr>
               <a:graphicFrameLocks xmlns:a="http://schemas.openxmlformats.org/drawingml/2006/main" noChangeAspect="1"/>
             </wp:cNvGraphicFramePr>
@@ -1802,7 +1632,7 @@
                   <pic:spPr>
                     <a:xfrm>
                       <a:off x="0" y="0"/>
-                      <a:ext cx="1574715" cy="380788"/>
+                      <a:ext cx="2630070" cy="430323"/>
                     </a:xfrm>
                     <a:prstGeom prst="rect">
                       <a:avLst/>
@@ -1816,20 +1646,41 @@
       </w:r>
     </w:p>
     <w:p>
-      <w:r>
-        <w:t>The Tent Filter</w:t>
-      </w:r>
-    </w:p>
-    <w:p>
+      <w:pPr>
+        <w:ind w:leftChars="200" w:left="420"/>
+        <w:rPr>
+          <w:b/>
+          <w:color w:val="70AD47" w:themeColor="accent6"/>
+        </w:rPr>
+      </w:pPr>
+    </w:p>
+    <w:p>
+      <w:pPr>
+        <w:ind w:leftChars="200" w:left="420"/>
+      </w:pPr>
+      <w:r>
+        <w:rPr>
+          <w:b/>
+          <w:color w:val="70AD47" w:themeColor="accent6"/>
+        </w:rPr>
+        <w:t>The Catmull-Rom Cubic Filter</w:t>
+      </w:r>
+      <w:r>
+        <w:rPr>
+          <w:b/>
+          <w:color w:val="70AD47" w:themeColor="accent6"/>
+        </w:rPr>
+        <w:br/>
+      </w:r>
       <w:r>
         <w:rPr>
           <w:noProof/>
         </w:rPr>
         <w:drawing>
-          <wp:inline distT="0" distB="0" distL="0" distR="0" wp14:anchorId="2DE8B431" wp14:editId="7EB88D44">
-            <wp:extent cx="1433228" cy="375274"/>
-            <wp:effectExtent l="0" t="0" r="0" b="6350"/>
-            <wp:docPr id="14" name="图片 14"/>
+          <wp:inline distT="0" distB="0" distL="0" distR="0" wp14:anchorId="3B59AACC" wp14:editId="5D83D863">
+            <wp:extent cx="2782469" cy="449898"/>
+            <wp:effectExtent l="0" t="0" r="0" b="7620"/>
+            <wp:docPr id="11" name="图片 11"/>
             <wp:cNvGraphicFramePr>
               <a:graphicFrameLocks xmlns:a="http://schemas.openxmlformats.org/drawingml/2006/main" noChangeAspect="1"/>
             </wp:cNvGraphicFramePr>
@@ -1849,7 +1700,7 @@
                   <pic:spPr>
                     <a:xfrm>
                       <a:off x="0" y="0"/>
-                      <a:ext cx="1581539" cy="414108"/>
+                      <a:ext cx="2880021" cy="465671"/>
                     </a:xfrm>
                     <a:prstGeom prst="rect">
                       <a:avLst/>
@@ -1863,22 +1714,42 @@
       </w:r>
     </w:p>
     <w:p>
-      <w:r>
-        <w:t>The Gaussian Filter</w:t>
-      </w:r>
-      <w:bookmarkStart w:id="5" w:name="_GoBack"/>
-      <w:bookmarkEnd w:id="5"/>
-    </w:p>
-    <w:p>
+      <w:pPr>
+        <w:rPr>
+          <w:b/>
+          <w:color w:val="70AD47" w:themeColor="accent6"/>
+        </w:rPr>
+      </w:pPr>
+    </w:p>
+    <w:p>
+      <w:pPr>
+        <w:ind w:leftChars="200" w:left="420"/>
+        <w:rPr>
+          <w:b/>
+          <w:color w:val="70AD47" w:themeColor="accent6"/>
+        </w:rPr>
+      </w:pPr>
+      <w:r>
+        <w:rPr>
+          <w:b/>
+          <w:color w:val="70AD47" w:themeColor="accent6"/>
+        </w:rPr>
+        <w:t>The Mitchell-Netravali Cubic Filter</w:t>
+      </w:r>
+    </w:p>
+    <w:p>
+      <w:pPr>
+        <w:ind w:leftChars="200" w:left="420"/>
+      </w:pPr>
       <w:r>
         <w:rPr>
           <w:noProof/>
         </w:rPr>
         <w:drawing>
-          <wp:inline distT="0" distB="0" distL="0" distR="0" wp14:anchorId="32C0DF41" wp14:editId="6CFA185C">
-            <wp:extent cx="1240861" cy="343561"/>
-            <wp:effectExtent l="0" t="0" r="0" b="0"/>
-            <wp:docPr id="15" name="图片 15"/>
+          <wp:inline distT="0" distB="0" distL="0" distR="0" wp14:anchorId="49A6D3C5" wp14:editId="61112F22">
+            <wp:extent cx="2821738" cy="678427"/>
+            <wp:effectExtent l="0" t="0" r="0" b="7620"/>
+            <wp:docPr id="16" name="图片 16"/>
             <wp:cNvGraphicFramePr>
               <a:graphicFrameLocks xmlns:a="http://schemas.openxmlformats.org/drawingml/2006/main" noChangeAspect="1"/>
             </wp:cNvGraphicFramePr>
@@ -1898,7 +1769,7 @@
                   <pic:spPr>
                     <a:xfrm>
                       <a:off x="0" y="0"/>
-                      <a:ext cx="1305838" cy="361551"/>
+                      <a:ext cx="2879518" cy="692319"/>
                     </a:xfrm>
                     <a:prstGeom prst="rect">
                       <a:avLst/>
@@ -1911,25 +1782,305 @@
         </w:drawing>
       </w:r>
     </w:p>
-    <w:p>
-      <w:pPr>
-        <w:rPr>
-          <w:rFonts w:hint="eastAsia"/>
-        </w:rPr>
-      </w:pPr>
-      <w:r>
-        <w:rPr>
-          <w:rFonts w:hint="eastAsia"/>
+    <w:p/>
+    <w:p>
+      <w:pPr>
+        <w:rPr>
+          <w:b/>
+          <w:color w:val="70AD47" w:themeColor="accent6"/>
+        </w:rPr>
+      </w:pPr>
+      <w:r>
+        <w:rPr>
+          <w:b/>
+          <w:color w:val="70AD47" w:themeColor="accent6"/>
+        </w:rPr>
+        <w:t>Separable Filters</w:t>
+      </w:r>
+    </w:p>
+    <w:p>
+      <w:pPr>
+        <w:rPr>
+          <w:b/>
+          <w:color w:val="70AD47" w:themeColor="accent6"/>
+        </w:rPr>
+      </w:pPr>
+      <w:r>
+        <w:rPr>
+          <w:b/>
+          <w:color w:val="70AD47" w:themeColor="accent6"/>
+        </w:rPr>
+        <w:t>What:</w:t>
+      </w:r>
+    </w:p>
+    <w:p>
+      <w:pPr>
+        <w:rPr>
+          <w:b/>
+          <w:color w:val="70AD47" w:themeColor="accent6"/>
+        </w:rPr>
+      </w:pPr>
+      <w:r>
+        <w:rPr>
+          <w:b/>
+          <w:color w:val="70AD47" w:themeColor="accent6"/>
+        </w:rPr>
+        <w:t>Why:</w:t>
+      </w:r>
+    </w:p>
+    <w:p>
+      <w:r>
+        <w:t>The key advantage of separable filters over other 2D filters has to do with ef-</w:t>
+      </w:r>
+    </w:p>
+    <w:p>
+      <w:r>
+        <w:t>ficiency in implementation.</w:t>
+      </w:r>
+      <w:r>
+        <w:t xml:space="preserve"> O(r2) to O(r)</w:t>
+      </w:r>
+    </w:p>
+    <w:p>
+      <w:pPr>
+        <w:rPr>
+          <w:b/>
+          <w:color w:val="70AD47" w:themeColor="accent6"/>
+        </w:rPr>
+      </w:pPr>
+      <w:r>
+        <w:rPr>
+          <w:b/>
+          <w:color w:val="70AD47" w:themeColor="accent6"/>
+        </w:rPr>
+        <w:t>How:</w:t>
+      </w:r>
+    </w:p>
+    <w:p>
+      <w:r>
+        <w:t>The most useful way of doing this is by using a separable filter. The value of</w:t>
+      </w:r>
+    </w:p>
+    <w:p>
+      <w:r>
+        <w:t>a separable filter f2(x, y) at a particular x and y is simply the product of f1 (the</w:t>
+      </w:r>
+    </w:p>
+    <w:p>
+      <w:r>
+        <w:t>1D filter) evaluated at x and at y: f2(x, y) = f1(x)f1(y).</w:t>
+      </w:r>
+    </w:p>
+    <w:p>
+      <w:r>
+        <w:t>Similarly, for discrete filters,</w:t>
+      </w:r>
+    </w:p>
+    <w:p>
+      <w:r>
+        <w:t>b2[i, j] = b1[i]b1[j].</w:t>
+      </w:r>
+    </w:p>
+    <w:p/>
+    <w:p>
+      <w:r>
+        <w:t>If we choose the tent function for f1, the re</w:t>
+      </w:r>
+      <w:r>
+        <w:t>sulting piecewise bilinear function (Figure 9.28) is</w:t>
+      </w:r>
+    </w:p>
+    <w:p>
+      <w:r>
+        <w:rPr>
+          <w:noProof/>
         </w:rPr>
         <w:lastRenderedPageBreak/>
-        <w:t>σ</w:t>
-      </w:r>
-      <w:r>
-        <w:rPr>
-          <w:rFonts w:hint="eastAsia"/>
-        </w:rPr>
-        <w:t>是标准差</w:t>
-      </w:r>
+        <w:drawing>
+          <wp:inline distT="0" distB="0" distL="0" distR="0" wp14:anchorId="4F01A3F9" wp14:editId="15B51259">
+            <wp:extent cx="5274310" cy="744220"/>
+            <wp:effectExtent l="0" t="0" r="2540" b="0"/>
+            <wp:docPr id="17" name="图片 17"/>
+            <wp:cNvGraphicFramePr>
+              <a:graphicFrameLocks xmlns:a="http://schemas.openxmlformats.org/drawingml/2006/main" noChangeAspect="1"/>
+            </wp:cNvGraphicFramePr>
+            <a:graphic xmlns:a="http://schemas.openxmlformats.org/drawingml/2006/main">
+              <a:graphicData uri="http://schemas.openxmlformats.org/drawingml/2006/picture">
+                <pic:pic xmlns:pic="http://schemas.openxmlformats.org/drawingml/2006/picture">
+                  <pic:nvPicPr>
+                    <pic:cNvPr id="1" name=""/>
+                    <pic:cNvPicPr/>
+                  </pic:nvPicPr>
+                  <pic:blipFill>
+                    <a:blip r:embed="rId20"/>
+                    <a:stretch>
+                      <a:fillRect/>
+                    </a:stretch>
+                  </pic:blipFill>
+                  <pic:spPr>
+                    <a:xfrm>
+                      <a:off x="0" y="0"/>
+                      <a:ext cx="5274310" cy="744220"/>
+                    </a:xfrm>
+                    <a:prstGeom prst="rect">
+                      <a:avLst/>
+                    </a:prstGeom>
+                  </pic:spPr>
+                </pic:pic>
+              </a:graphicData>
+            </a:graphic>
+          </wp:inline>
+        </w:drawing>
+      </w:r>
+    </w:p>
+    <w:p/>
+    <w:p>
+      <w:pPr>
+        <w:rPr>
+          <w:rFonts w:hint="eastAsia"/>
+        </w:rPr>
+      </w:pPr>
+    </w:p>
+    <w:p>
+      <w:r>
+        <w:t>Signal Processing for Images</w:t>
+      </w:r>
+    </w:p>
+    <w:p>
+      <w:r>
+        <w:t>What:</w:t>
+      </w:r>
+    </w:p>
+    <w:p/>
+    <w:p>
+      <w:r>
+        <w:t>Why:</w:t>
+      </w:r>
+    </w:p>
+    <w:p/>
+    <w:p>
+      <w:r>
+        <w:t>How:</w:t>
+      </w:r>
+    </w:p>
+    <w:p>
+      <w:r>
+        <w:tab/>
+      </w:r>
+      <w:r>
+        <w:t>Image Filtering Using Discrete Filters</w:t>
+      </w:r>
+    </w:p>
+    <w:p>
+      <w:pPr>
+        <w:pStyle w:val="a7"/>
+        <w:numPr>
+          <w:ilvl w:val="0"/>
+          <w:numId w:val="3"/>
+        </w:numPr>
+        <w:ind w:firstLineChars="0"/>
+      </w:pPr>
+      <w:r>
+        <w:rPr>
+          <w:rFonts w:hint="eastAsia"/>
+        </w:rPr>
+        <w:t xml:space="preserve">模糊 </w:t>
+      </w:r>
+      <w:r>
+        <w:t>2</w:t>
+      </w:r>
+      <w:r>
+        <w:rPr>
+          <w:rFonts w:hint="eastAsia"/>
+        </w:rPr>
+        <w:t>，锐化</w:t>
+      </w:r>
+      <w:r>
+        <w:rPr>
+          <w:rFonts w:hint="eastAsia"/>
+        </w:rPr>
+        <w:t xml:space="preserve"> </w:t>
+      </w:r>
+      <w:r>
+        <w:t>3</w:t>
+      </w:r>
+      <w:r>
+        <w:rPr>
+          <w:rFonts w:hint="eastAsia"/>
+        </w:rPr>
+        <w:t>，阴影</w:t>
+      </w:r>
+    </w:p>
+    <w:p>
+      <w:pPr>
+        <w:ind w:left="420"/>
+      </w:pPr>
+      <w:r>
+        <w:t>Antialiasing in Image Sampling</w:t>
+      </w:r>
+    </w:p>
+    <w:p>
+      <w:pPr>
+        <w:ind w:left="420"/>
+      </w:pPr>
+      <w:r>
+        <w:rPr>
+          <w:rFonts w:hint="eastAsia"/>
+        </w:rPr>
+        <w:t>在采样前通过过滤使其平滑。高斯滤波器，非常平滑，对莫伊模式更有效，但代价是整体上更模糊。这两个例子说明了锐度和混叠之间的权衡，这是选择抗混叠滤波器的基础。</w:t>
+      </w:r>
+    </w:p>
+    <w:p>
+      <w:pPr>
+        <w:ind w:left="420"/>
+        <w:rPr>
+          <w:rFonts w:hint="eastAsia"/>
+        </w:rPr>
+      </w:pPr>
+    </w:p>
+    <w:p>
+      <w:pPr>
+        <w:ind w:left="420"/>
+      </w:pPr>
+      <w:r>
+        <w:t>Reconstruction and Resampling</w:t>
+      </w:r>
+    </w:p>
+    <w:p>
+      <w:pPr>
+        <w:ind w:left="420"/>
+      </w:pPr>
+      <w:r>
+        <w:rPr>
+          <w:rFonts w:hint="eastAsia"/>
+        </w:rPr>
+        <w:t>重采样</w:t>
+      </w:r>
+      <w:r>
+        <w:rPr>
+          <w:rFonts w:hint="eastAsia"/>
+        </w:rPr>
+        <w:t>：</w:t>
+      </w:r>
+      <w:bookmarkStart w:id="5" w:name="_GoBack"/>
+      <w:bookmarkEnd w:id="5"/>
+      <w:r>
+        <w:t>改变采样率，或改变图像大小</w:t>
+      </w:r>
+      <w:r>
+        <w:rPr>
+          <w:rFonts w:hint="eastAsia"/>
+        </w:rPr>
+        <w:t>。</w:t>
+      </w:r>
+    </w:p>
+    <w:p>
+      <w:pPr>
+        <w:ind w:left="420"/>
+        <w:rPr>
+          <w:rFonts w:hint="eastAsia"/>
+        </w:rPr>
+      </w:pPr>
     </w:p>
     <w:sectPr>
       <w:pgSz w:w="11906" w:h="16838"/>
@@ -1942,7 +2093,7 @@
 </file>
 
 <file path=word/endnotes.xml><?xml version="1.0" encoding="utf-8"?>
-<w:endnotes xmlns:wpc="http://schemas.microsoft.com/office/word/2010/wordprocessingCanvas" xmlns:mc="http://schemas.openxmlformats.org/markup-compatibility/2006" xmlns:o="urn:schemas-microsoft-com:office:office" xmlns:r="http://schemas.openxmlformats.org/officeDocument/2006/relationships" xmlns:m="http://schemas.openxmlformats.org/officeDocument/2006/math" xmlns:v="urn:schemas-microsoft-com:vml" xmlns:wp14="http://schemas.microsoft.com/office/word/2010/wordprocessingDrawing" xmlns:wp="http://schemas.openxmlformats.org/drawingml/2006/wordprocessingDrawing" xmlns:w10="urn:schemas-microsoft-com:office:word" xmlns:w="http://schemas.openxmlformats.org/wordprocessingml/2006/main" xmlns:w14="http://schemas.microsoft.com/office/word/2010/wordml" xmlns:w15="http://schemas.microsoft.com/office/word/2012/wordml" xmlns:wpg="http://schemas.microsoft.com/office/word/2010/wordprocessingGroup" xmlns:wpi="http://schemas.microsoft.com/office/word/2010/wordprocessingInk" xmlns:wne="http://schemas.microsoft.com/office/word/2006/wordml" xmlns:wps="http://schemas.microsoft.com/office/word/2010/wordprocessingShape" mc:Ignorable="w14 w15 wp14">
+<w:endnotes xmlns:wpc="http://schemas.microsoft.com/office/word/2010/wordprocessingCanvas" xmlns:cx="http://schemas.microsoft.com/office/drawing/2014/chartex" xmlns:cx1="http://schemas.microsoft.com/office/drawing/2015/9/8/chartex" xmlns:mc="http://schemas.openxmlformats.org/markup-compatibility/2006" xmlns:o="urn:schemas-microsoft-com:office:office" xmlns:r="http://schemas.openxmlformats.org/officeDocument/2006/relationships" xmlns:m="http://schemas.openxmlformats.org/officeDocument/2006/math" xmlns:v="urn:schemas-microsoft-com:vml" xmlns:wp14="http://schemas.microsoft.com/office/word/2010/wordprocessingDrawing" xmlns:wp="http://schemas.openxmlformats.org/drawingml/2006/wordprocessingDrawing" xmlns:w10="urn:schemas-microsoft-com:office:word" xmlns:w="http://schemas.openxmlformats.org/wordprocessingml/2006/main" xmlns:w14="http://schemas.microsoft.com/office/word/2010/wordml" xmlns:w15="http://schemas.microsoft.com/office/word/2012/wordml" xmlns:w16se="http://schemas.microsoft.com/office/word/2015/wordml/symex" xmlns:wpg="http://schemas.microsoft.com/office/word/2010/wordprocessingGroup" xmlns:wpi="http://schemas.microsoft.com/office/word/2010/wordprocessingInk" xmlns:wne="http://schemas.microsoft.com/office/word/2006/wordml" xmlns:wps="http://schemas.microsoft.com/office/word/2010/wordprocessingShape" mc:Ignorable="w14 w15 w16se wp14">
   <w:endnote w:type="separator" w:id="-1">
     <w:p>
       <w:r>
@@ -1961,7 +2112,7 @@
 </file>
 
 <file path=word/footnotes.xml><?xml version="1.0" encoding="utf-8"?>
-<w:footnotes xmlns:wpc="http://schemas.microsoft.com/office/word/2010/wordprocessingCanvas" xmlns:mc="http://schemas.openxmlformats.org/markup-compatibility/2006" xmlns:o="urn:schemas-microsoft-com:office:office" xmlns:r="http://schemas.openxmlformats.org/officeDocument/2006/relationships" xmlns:m="http://schemas.openxmlformats.org/officeDocument/2006/math" xmlns:v="urn:schemas-microsoft-com:vml" xmlns:wp14="http://schemas.microsoft.com/office/word/2010/wordprocessingDrawing" xmlns:wp="http://schemas.openxmlformats.org/drawingml/2006/wordprocessingDrawing" xmlns:w10="urn:schemas-microsoft-com:office:word" xmlns:w="http://schemas.openxmlformats.org/wordprocessingml/2006/main" xmlns:w14="http://schemas.microsoft.com/office/word/2010/wordml" xmlns:w15="http://schemas.microsoft.com/office/word/2012/wordml" xmlns:wpg="http://schemas.microsoft.com/office/word/2010/wordprocessingGroup" xmlns:wpi="http://schemas.microsoft.com/office/word/2010/wordprocessingInk" xmlns:wne="http://schemas.microsoft.com/office/word/2006/wordml" xmlns:wps="http://schemas.microsoft.com/office/word/2010/wordprocessingShape" mc:Ignorable="w14 w15 wp14">
+<w:footnotes xmlns:wpc="http://schemas.microsoft.com/office/word/2010/wordprocessingCanvas" xmlns:cx="http://schemas.microsoft.com/office/drawing/2014/chartex" xmlns:cx1="http://schemas.microsoft.com/office/drawing/2015/9/8/chartex" xmlns:mc="http://schemas.openxmlformats.org/markup-compatibility/2006" xmlns:o="urn:schemas-microsoft-com:office:office" xmlns:r="http://schemas.openxmlformats.org/officeDocument/2006/relationships" xmlns:m="http://schemas.openxmlformats.org/officeDocument/2006/math" xmlns:v="urn:schemas-microsoft-com:vml" xmlns:wp14="http://schemas.microsoft.com/office/word/2010/wordprocessingDrawing" xmlns:wp="http://schemas.openxmlformats.org/drawingml/2006/wordprocessingDrawing" xmlns:w10="urn:schemas-microsoft-com:office:word" xmlns:w="http://schemas.openxmlformats.org/wordprocessingml/2006/main" xmlns:w14="http://schemas.microsoft.com/office/word/2010/wordml" xmlns:w15="http://schemas.microsoft.com/office/word/2012/wordml" xmlns:w16se="http://schemas.microsoft.com/office/word/2015/wordml/symex" xmlns:wpg="http://schemas.microsoft.com/office/word/2010/wordprocessingGroup" xmlns:wpi="http://schemas.microsoft.com/office/word/2010/wordprocessingInk" xmlns:wne="http://schemas.microsoft.com/office/word/2006/wordml" xmlns:wps="http://schemas.microsoft.com/office/word/2010/wordprocessingShape" mc:Ignorable="w14 w15 w16se wp14">
   <w:footnote w:type="separator" w:id="-1">
     <w:p>
       <w:r>
@@ -1980,18 +2131,18 @@
 </file>
 
 <file path=word/numbering.xml><?xml version="1.0" encoding="utf-8"?>
-<w:numbering xmlns:wpc="http://schemas.microsoft.com/office/word/2010/wordprocessingCanvas" xmlns:mc="http://schemas.openxmlformats.org/markup-compatibility/2006" xmlns:o="urn:schemas-microsoft-com:office:office" xmlns:r="http://schemas.openxmlformats.org/officeDocument/2006/relationships" xmlns:m="http://schemas.openxmlformats.org/officeDocument/2006/math" xmlns:v="urn:schemas-microsoft-com:vml" xmlns:wp14="http://schemas.microsoft.com/office/word/2010/wordprocessingDrawing" xmlns:wp="http://schemas.openxmlformats.org/drawingml/2006/wordprocessingDrawing" xmlns:w10="urn:schemas-microsoft-com:office:word" xmlns:w="http://schemas.openxmlformats.org/wordprocessingml/2006/main" xmlns:w14="http://schemas.microsoft.com/office/word/2010/wordml" xmlns:w15="http://schemas.microsoft.com/office/word/2012/wordml" xmlns:wpg="http://schemas.microsoft.com/office/word/2010/wordprocessingGroup" xmlns:wpi="http://schemas.microsoft.com/office/word/2010/wordprocessingInk" xmlns:wne="http://schemas.microsoft.com/office/word/2006/wordml" xmlns:wps="http://schemas.microsoft.com/office/word/2010/wordprocessingShape" mc:Ignorable="w14 w15 wp14">
+<w:numbering xmlns:wpc="http://schemas.microsoft.com/office/word/2010/wordprocessingCanvas" xmlns:cx="http://schemas.microsoft.com/office/drawing/2014/chartex" xmlns:cx1="http://schemas.microsoft.com/office/drawing/2015/9/8/chartex" xmlns:mc="http://schemas.openxmlformats.org/markup-compatibility/2006" xmlns:o="urn:schemas-microsoft-com:office:office" xmlns:r="http://schemas.openxmlformats.org/officeDocument/2006/relationships" xmlns:m="http://schemas.openxmlformats.org/officeDocument/2006/math" xmlns:v="urn:schemas-microsoft-com:vml" xmlns:wp14="http://schemas.microsoft.com/office/word/2010/wordprocessingDrawing" xmlns:wp="http://schemas.openxmlformats.org/drawingml/2006/wordprocessingDrawing" xmlns:w10="urn:schemas-microsoft-com:office:word" xmlns:w="http://schemas.openxmlformats.org/wordprocessingml/2006/main" xmlns:w14="http://schemas.microsoft.com/office/word/2010/wordml" xmlns:w15="http://schemas.microsoft.com/office/word/2012/wordml" xmlns:w16se="http://schemas.microsoft.com/office/word/2015/wordml/symex" xmlns:wpg="http://schemas.microsoft.com/office/word/2010/wordprocessingGroup" xmlns:wpi="http://schemas.microsoft.com/office/word/2010/wordprocessingInk" xmlns:wne="http://schemas.microsoft.com/office/word/2006/wordml" xmlns:wps="http://schemas.microsoft.com/office/word/2010/wordprocessingShape" mc:Ignorable="w14 w15 w16se wp14">
   <w:abstractNum w:abstractNumId="0" w15:restartNumberingAfterBreak="0">
-    <w:nsid w:val="567F7B6E"/>
+    <w:nsid w:val="048D5385"/>
     <w:multiLevelType w:val="hybridMultilevel"/>
-    <w:tmpl w:val="B8C63D22"/>
-    <w:lvl w:ilvl="0" w:tplc="81983F1E">
+    <w:tmpl w:val="28F22148"/>
+    <w:lvl w:ilvl="0" w:tplc="588209C4">
       <w:start w:val="1"/>
       <w:numFmt w:val="decimal"/>
       <w:lvlText w:val="%1，"/>
       <w:lvlJc w:val="left"/>
       <w:pPr>
-        <w:ind w:left="360" w:hanging="360"/>
+        <w:ind w:left="780" w:hanging="360"/>
       </w:pPr>
       <w:rPr>
         <w:rFonts w:hint="default"/>
@@ -2003,7 +2154,7 @@
       <w:lvlText w:val="%2)"/>
       <w:lvlJc w:val="left"/>
       <w:pPr>
-        <w:ind w:left="840" w:hanging="420"/>
+        <w:ind w:left="1260" w:hanging="420"/>
       </w:pPr>
     </w:lvl>
     <w:lvl w:ilvl="2" w:tplc="0409001B" w:tentative="1">
@@ -2012,7 +2163,7 @@
       <w:lvlText w:val="%3."/>
       <w:lvlJc w:val="right"/>
       <w:pPr>
-        <w:ind w:left="1260" w:hanging="420"/>
+        <w:ind w:left="1680" w:hanging="420"/>
       </w:pPr>
     </w:lvl>
     <w:lvl w:ilvl="3" w:tplc="0409000F" w:tentative="1">
@@ -2021,7 +2172,7 @@
       <w:lvlText w:val="%4."/>
       <w:lvlJc w:val="left"/>
       <w:pPr>
-        <w:ind w:left="1680" w:hanging="420"/>
+        <w:ind w:left="2100" w:hanging="420"/>
       </w:pPr>
     </w:lvl>
     <w:lvl w:ilvl="4" w:tplc="04090019" w:tentative="1">
@@ -2030,7 +2181,7 @@
       <w:lvlText w:val="%5)"/>
       <w:lvlJc w:val="left"/>
       <w:pPr>
-        <w:ind w:left="2100" w:hanging="420"/>
+        <w:ind w:left="2520" w:hanging="420"/>
       </w:pPr>
     </w:lvl>
     <w:lvl w:ilvl="5" w:tplc="0409001B" w:tentative="1">
@@ -2039,7 +2190,7 @@
       <w:lvlText w:val="%6."/>
       <w:lvlJc w:val="right"/>
       <w:pPr>
-        <w:ind w:left="2520" w:hanging="420"/>
+        <w:ind w:left="2940" w:hanging="420"/>
       </w:pPr>
     </w:lvl>
     <w:lvl w:ilvl="6" w:tplc="0409000F" w:tentative="1">
@@ -2048,7 +2199,7 @@
       <w:lvlText w:val="%7."/>
       <w:lvlJc w:val="left"/>
       <w:pPr>
-        <w:ind w:left="2940" w:hanging="420"/>
+        <w:ind w:left="3360" w:hanging="420"/>
       </w:pPr>
     </w:lvl>
     <w:lvl w:ilvl="7" w:tplc="04090019" w:tentative="1">
@@ -2057,7 +2208,7 @@
       <w:lvlText w:val="%8)"/>
       <w:lvlJc w:val="left"/>
       <w:pPr>
-        <w:ind w:left="3360" w:hanging="420"/>
+        <w:ind w:left="3780" w:hanging="420"/>
       </w:pPr>
     </w:lvl>
     <w:lvl w:ilvl="8" w:tplc="0409001B" w:tentative="1">
@@ -2066,18 +2217,202 @@
       <w:lvlText w:val="%9."/>
       <w:lvlJc w:val="right"/>
       <w:pPr>
+        <w:ind w:left="4200" w:hanging="420"/>
+      </w:pPr>
+    </w:lvl>
+  </w:abstractNum>
+  <w:abstractNum w:abstractNumId="1" w15:restartNumberingAfterBreak="0">
+    <w:nsid w:val="210E4030"/>
+    <w:multiLevelType w:val="hybridMultilevel"/>
+    <w:tmpl w:val="DEF04586"/>
+    <w:lvl w:ilvl="0" w:tplc="8780A358">
+      <w:start w:val="1"/>
+      <w:numFmt w:val="decimal"/>
+      <w:lvlText w:val="%1，"/>
+      <w:lvlJc w:val="left"/>
+      <w:pPr>
+        <w:ind w:left="780" w:hanging="360"/>
+      </w:pPr>
+      <w:rPr>
+        <w:rFonts w:hint="default"/>
+      </w:rPr>
+    </w:lvl>
+    <w:lvl w:ilvl="1" w:tplc="04090019" w:tentative="1">
+      <w:start w:val="1"/>
+      <w:numFmt w:val="lowerLetter"/>
+      <w:lvlText w:val="%2)"/>
+      <w:lvlJc w:val="left"/>
+      <w:pPr>
+        <w:ind w:left="1260" w:hanging="420"/>
+      </w:pPr>
+    </w:lvl>
+    <w:lvl w:ilvl="2" w:tplc="0409001B" w:tentative="1">
+      <w:start w:val="1"/>
+      <w:numFmt w:val="lowerRoman"/>
+      <w:lvlText w:val="%3."/>
+      <w:lvlJc w:val="right"/>
+      <w:pPr>
+        <w:ind w:left="1680" w:hanging="420"/>
+      </w:pPr>
+    </w:lvl>
+    <w:lvl w:ilvl="3" w:tplc="0409000F" w:tentative="1">
+      <w:start w:val="1"/>
+      <w:numFmt w:val="decimal"/>
+      <w:lvlText w:val="%4."/>
+      <w:lvlJc w:val="left"/>
+      <w:pPr>
+        <w:ind w:left="2100" w:hanging="420"/>
+      </w:pPr>
+    </w:lvl>
+    <w:lvl w:ilvl="4" w:tplc="04090019" w:tentative="1">
+      <w:start w:val="1"/>
+      <w:numFmt w:val="lowerLetter"/>
+      <w:lvlText w:val="%5)"/>
+      <w:lvlJc w:val="left"/>
+      <w:pPr>
+        <w:ind w:left="2520" w:hanging="420"/>
+      </w:pPr>
+    </w:lvl>
+    <w:lvl w:ilvl="5" w:tplc="0409001B" w:tentative="1">
+      <w:start w:val="1"/>
+      <w:numFmt w:val="lowerRoman"/>
+      <w:lvlText w:val="%6."/>
+      <w:lvlJc w:val="right"/>
+      <w:pPr>
+        <w:ind w:left="2940" w:hanging="420"/>
+      </w:pPr>
+    </w:lvl>
+    <w:lvl w:ilvl="6" w:tplc="0409000F" w:tentative="1">
+      <w:start w:val="1"/>
+      <w:numFmt w:val="decimal"/>
+      <w:lvlText w:val="%7."/>
+      <w:lvlJc w:val="left"/>
+      <w:pPr>
+        <w:ind w:left="3360" w:hanging="420"/>
+      </w:pPr>
+    </w:lvl>
+    <w:lvl w:ilvl="7" w:tplc="04090019" w:tentative="1">
+      <w:start w:val="1"/>
+      <w:numFmt w:val="lowerLetter"/>
+      <w:lvlText w:val="%8)"/>
+      <w:lvlJc w:val="left"/>
+      <w:pPr>
+        <w:ind w:left="3780" w:hanging="420"/>
+      </w:pPr>
+    </w:lvl>
+    <w:lvl w:ilvl="8" w:tplc="0409001B" w:tentative="1">
+      <w:start w:val="1"/>
+      <w:numFmt w:val="lowerRoman"/>
+      <w:lvlText w:val="%9."/>
+      <w:lvlJc w:val="right"/>
+      <w:pPr>
+        <w:ind w:left="4200" w:hanging="420"/>
+      </w:pPr>
+    </w:lvl>
+  </w:abstractNum>
+  <w:abstractNum w:abstractNumId="2" w15:restartNumberingAfterBreak="0">
+    <w:nsid w:val="567F7B6E"/>
+    <w:multiLevelType w:val="hybridMultilevel"/>
+    <w:tmpl w:val="B8C63D22"/>
+    <w:lvl w:ilvl="0" w:tplc="81983F1E">
+      <w:start w:val="1"/>
+      <w:numFmt w:val="decimal"/>
+      <w:lvlText w:val="%1，"/>
+      <w:lvlJc w:val="left"/>
+      <w:pPr>
+        <w:ind w:left="360" w:hanging="360"/>
+      </w:pPr>
+      <w:rPr>
+        <w:rFonts w:hint="default"/>
+      </w:rPr>
+    </w:lvl>
+    <w:lvl w:ilvl="1" w:tplc="04090019" w:tentative="1">
+      <w:start w:val="1"/>
+      <w:numFmt w:val="lowerLetter"/>
+      <w:lvlText w:val="%2)"/>
+      <w:lvlJc w:val="left"/>
+      <w:pPr>
+        <w:ind w:left="840" w:hanging="420"/>
+      </w:pPr>
+    </w:lvl>
+    <w:lvl w:ilvl="2" w:tplc="0409001B" w:tentative="1">
+      <w:start w:val="1"/>
+      <w:numFmt w:val="lowerRoman"/>
+      <w:lvlText w:val="%3."/>
+      <w:lvlJc w:val="right"/>
+      <w:pPr>
+        <w:ind w:left="1260" w:hanging="420"/>
+      </w:pPr>
+    </w:lvl>
+    <w:lvl w:ilvl="3" w:tplc="0409000F" w:tentative="1">
+      <w:start w:val="1"/>
+      <w:numFmt w:val="decimal"/>
+      <w:lvlText w:val="%4."/>
+      <w:lvlJc w:val="left"/>
+      <w:pPr>
+        <w:ind w:left="1680" w:hanging="420"/>
+      </w:pPr>
+    </w:lvl>
+    <w:lvl w:ilvl="4" w:tplc="04090019" w:tentative="1">
+      <w:start w:val="1"/>
+      <w:numFmt w:val="lowerLetter"/>
+      <w:lvlText w:val="%5)"/>
+      <w:lvlJc w:val="left"/>
+      <w:pPr>
+        <w:ind w:left="2100" w:hanging="420"/>
+      </w:pPr>
+    </w:lvl>
+    <w:lvl w:ilvl="5" w:tplc="0409001B" w:tentative="1">
+      <w:start w:val="1"/>
+      <w:numFmt w:val="lowerRoman"/>
+      <w:lvlText w:val="%6."/>
+      <w:lvlJc w:val="right"/>
+      <w:pPr>
+        <w:ind w:left="2520" w:hanging="420"/>
+      </w:pPr>
+    </w:lvl>
+    <w:lvl w:ilvl="6" w:tplc="0409000F" w:tentative="1">
+      <w:start w:val="1"/>
+      <w:numFmt w:val="decimal"/>
+      <w:lvlText w:val="%7."/>
+      <w:lvlJc w:val="left"/>
+      <w:pPr>
+        <w:ind w:left="2940" w:hanging="420"/>
+      </w:pPr>
+    </w:lvl>
+    <w:lvl w:ilvl="7" w:tplc="04090019" w:tentative="1">
+      <w:start w:val="1"/>
+      <w:numFmt w:val="lowerLetter"/>
+      <w:lvlText w:val="%8)"/>
+      <w:lvlJc w:val="left"/>
+      <w:pPr>
+        <w:ind w:left="3360" w:hanging="420"/>
+      </w:pPr>
+    </w:lvl>
+    <w:lvl w:ilvl="8" w:tplc="0409001B" w:tentative="1">
+      <w:start w:val="1"/>
+      <w:numFmt w:val="lowerRoman"/>
+      <w:lvlText w:val="%9."/>
+      <w:lvlJc w:val="right"/>
+      <w:pPr>
         <w:ind w:left="3780" w:hanging="420"/>
       </w:pPr>
     </w:lvl>
   </w:abstractNum>
   <w:num w:numId="1">
+    <w:abstractNumId w:val="2"/>
+  </w:num>
+  <w:num w:numId="2">
     <w:abstractNumId w:val="0"/>
+  </w:num>
+  <w:num w:numId="3">
+    <w:abstractNumId w:val="1"/>
   </w:num>
 </w:numbering>
 </file>
 
 <file path=word/styles.xml><?xml version="1.0" encoding="utf-8"?>
-<w:styles xmlns:mc="http://schemas.openxmlformats.org/markup-compatibility/2006" xmlns:r="http://schemas.openxmlformats.org/officeDocument/2006/relationships" xmlns:w="http://schemas.openxmlformats.org/wordprocessingml/2006/main" xmlns:w14="http://schemas.microsoft.com/office/word/2010/wordml" xmlns:w15="http://schemas.microsoft.com/office/word/2012/wordml" mc:Ignorable="w14 w15">
+<w:styles xmlns:mc="http://schemas.openxmlformats.org/markup-compatibility/2006" xmlns:r="http://schemas.openxmlformats.org/officeDocument/2006/relationships" xmlns:w="http://schemas.openxmlformats.org/wordprocessingml/2006/main" xmlns:w14="http://schemas.microsoft.com/office/word/2010/wordml" xmlns:w15="http://schemas.microsoft.com/office/word/2012/wordml" xmlns:w16se="http://schemas.microsoft.com/office/word/2015/wordml/symex" mc:Ignorable="w14 w15 w16se">
   <w:docDefaults>
     <w:rPrDefault>
       <w:rPr>
@@ -2502,7 +2837,7 @@
   <w:style w:type="paragraph" w:styleId="a3">
     <w:name w:val="header"/>
     <w:basedOn w:val="a"/>
-    <w:link w:val="Char"/>
+    <w:link w:val="a4"/>
     <w:uiPriority w:val="99"/>
     <w:unhideWhenUsed/>
     <w:rsid w:val="00CF0F76"/>
@@ -2522,8 +2857,8 @@
       <w:szCs w:val="18"/>
     </w:rPr>
   </w:style>
-  <w:style w:type="character" w:customStyle="1" w:styleId="Char">
-    <w:name w:val="页眉 Char"/>
+  <w:style w:type="character" w:customStyle="1" w:styleId="a4">
+    <w:name w:val="页眉 字符"/>
     <w:basedOn w:val="a0"/>
     <w:link w:val="a3"/>
     <w:uiPriority w:val="99"/>
@@ -2533,10 +2868,10 @@
       <w:szCs w:val="18"/>
     </w:rPr>
   </w:style>
-  <w:style w:type="paragraph" w:styleId="a4">
+  <w:style w:type="paragraph" w:styleId="a5">
     <w:name w:val="footer"/>
     <w:basedOn w:val="a"/>
-    <w:link w:val="Char0"/>
+    <w:link w:val="a6"/>
     <w:uiPriority w:val="99"/>
     <w:unhideWhenUsed/>
     <w:rsid w:val="00CF0F76"/>
@@ -2553,10 +2888,10 @@
       <w:szCs w:val="18"/>
     </w:rPr>
   </w:style>
-  <w:style w:type="character" w:customStyle="1" w:styleId="Char0">
-    <w:name w:val="页脚 Char"/>
+  <w:style w:type="character" w:customStyle="1" w:styleId="a6">
+    <w:name w:val="页脚 字符"/>
     <w:basedOn w:val="a0"/>
-    <w:link w:val="a4"/>
+    <w:link w:val="a5"/>
     <w:uiPriority w:val="99"/>
     <w:rsid w:val="00CF0F76"/>
     <w:rPr>
@@ -2564,7 +2899,7 @@
       <w:szCs w:val="18"/>
     </w:rPr>
   </w:style>
-  <w:style w:type="paragraph" w:styleId="a5">
+  <w:style w:type="paragraph" w:styleId="a7">
     <w:name w:val="List Paragraph"/>
     <w:basedOn w:val="a"/>
     <w:uiPriority w:val="34"/>
